--- a/ocr.docx
+++ b/ocr.docx
@@ -400,7 +400,7 @@
           <w:sz w:val="29"/>
           <w:szCs w:val="29"/>
         </w:rPr>
-        <w:t>01. Invert an Image: 9:47</w:t>
+        <w:t xml:space="preserve">01. Invert an Image: </w:t>
       </w:r>
     </w:p>
     <w:p>
@@ -421,7 +421,7 @@
           <w:sz w:val="29"/>
           <w:szCs w:val="29"/>
         </w:rPr>
-        <w:t>03: Binarization: 13:33</w:t>
+        <w:t xml:space="preserve">03: Binarization: </w:t>
       </w:r>
     </w:p>
     <w:p>
@@ -442,7 +442,7 @@
           <w:sz w:val="29"/>
           <w:szCs w:val="29"/>
         </w:rPr>
-        <w:t>04: Noise Reduction: 20:40</w:t>
+        <w:t xml:space="preserve">04: Noise Reduction: </w:t>
       </w:r>
     </w:p>
     <w:p>
@@ -463,7 +463,7 @@
           <w:sz w:val="29"/>
           <w:szCs w:val="29"/>
         </w:rPr>
-        <w:t>05: Dilation and Erosion: 28:33</w:t>
+        <w:t xml:space="preserve">05: Dilation and Erosion: </w:t>
       </w:r>
     </w:p>
     <w:p>
@@ -484,7 +484,7 @@
           <w:sz w:val="29"/>
           <w:szCs w:val="29"/>
         </w:rPr>
-        <w:t>06: Rotation and Deskewing: 35:07</w:t>
+        <w:t xml:space="preserve">06: Rotation and Deskewing: </w:t>
       </w:r>
     </w:p>
     <w:p>
@@ -505,7 +505,7 @@
           <w:sz w:val="29"/>
           <w:szCs w:val="29"/>
         </w:rPr>
-        <w:t>07: Removing Borders: 42:18</w:t>
+        <w:t xml:space="preserve">07: Removing Borders: </w:t>
       </w:r>
     </w:p>
     <w:p>
@@ -526,7 +526,7 @@
           <w:sz w:val="29"/>
           <w:szCs w:val="29"/>
         </w:rPr>
-        <w:t>08: Missing Borders: 49:09</w:t>
+        <w:t xml:space="preserve">08: Missing Borders: </w:t>
       </w:r>
     </w:p>
     <w:p>
@@ -607,6 +607,8 @@
     </w:p>
     <w:p>
       <w:pPr>
+        <w:spacing w:line="360" w:lineRule="auto"/>
+        <w:jc w:val="both"/>
         <w:rPr>
           <w:rFonts w:ascii="Noto Sans" w:hAnsi="Noto Sans" w:cs="Noto Sans"/>
           <w:color w:val="161B3D"/>
@@ -628,6 +630,8 @@
     </w:p>
     <w:p>
       <w:pPr>
+        <w:spacing w:line="360" w:lineRule="auto"/>
+        <w:jc w:val="both"/>
         <w:rPr>
           <w:rFonts w:ascii="Noto Sans" w:hAnsi="Noto Sans" w:cs="Noto Sans"/>
           <w:color w:val="161B3D"/>
@@ -638,6 +642,10 @@
       </w:pPr>
     </w:p>
     <w:p>
+      <w:pPr>
+        <w:spacing w:line="360" w:lineRule="auto"/>
+        <w:jc w:val="both"/>
+      </w:pPr>
       <w:r>
         <w:rPr>
           <w:rFonts w:ascii="Noto Sans" w:hAnsi="Noto Sans" w:cs="Noto Sans"/>
@@ -678,6 +686,10 @@
       </w:hyperlink>
     </w:p>
     <w:p>
+      <w:pPr>
+        <w:spacing w:line="360" w:lineRule="auto"/>
+        <w:jc w:val="both"/>
+      </w:pPr>
       <w:r>
         <w:rPr>
           <w:rFonts w:ascii="Noto Sans" w:hAnsi="Noto Sans" w:cs="Noto Sans"/>
@@ -690,20 +702,27 @@
       </w:r>
     </w:p>
     <w:p>
+      <w:pPr>
+        <w:spacing w:line="360" w:lineRule="auto"/>
+      </w:pPr>
       <w:r>
         <w:rPr>
           <w:rFonts w:ascii="Noto Sans" w:hAnsi="Noto Sans" w:cs="Noto Sans"/>
           <w:color w:val="161B3D"/>
-          <w:sz w:val="29"/>
-          <w:szCs w:val="29"/>
           <w:shd w:val="clear" w:color="auto" w:fill="FFFFFF"/>
         </w:rPr>
+        <w:lastRenderedPageBreak/>
         <w:t>The latest stable version 4.1.0 is released on July 7, 2019. This version is significantly more accurate on the unstructured text as well.</w:t>
       </w:r>
     </w:p>
-    <w:p/>
-    <w:p>
-      <w:pPr>
+    <w:p>
+      <w:pPr>
+        <w:spacing w:line="360" w:lineRule="auto"/>
+      </w:pPr>
+    </w:p>
+    <w:p>
+      <w:pPr>
+        <w:spacing w:line="360" w:lineRule="auto"/>
         <w:rPr>
           <w:rFonts w:ascii="Segoe UI" w:hAnsi="Segoe UI" w:cs="Segoe UI"/>
           <w:color w:val="212529"/>
@@ -732,7 +751,8 @@
       <w:pPr>
         <w:pStyle w:val="Titre2"/>
         <w:shd w:val="clear" w:color="auto" w:fill="FFFFFF"/>
-        <w:spacing w:before="0" w:line="600" w:lineRule="atLeast"/>
+        <w:spacing w:before="0" w:line="360" w:lineRule="auto"/>
+        <w:jc w:val="both"/>
         <w:rPr>
           <w:rFonts w:ascii="Work Sans" w:hAnsi="Work Sans"/>
           <w:color w:val="3D4251"/>
@@ -751,7 +771,6 @@
           <w:sz w:val="39"/>
           <w:szCs w:val="39"/>
         </w:rPr>
-        <w:lastRenderedPageBreak/>
         <w:t>How does Tesseract OCR Python work?</w:t>
       </w:r>
     </w:p>
@@ -759,7 +778,8 @@
       <w:pPr>
         <w:pStyle w:val="NormalWeb"/>
         <w:shd w:val="clear" w:color="auto" w:fill="FFFFFF"/>
-        <w:spacing w:before="0" w:beforeAutospacing="0"/>
+        <w:spacing w:before="0" w:beforeAutospacing="0" w:line="360" w:lineRule="auto"/>
+        <w:jc w:val="both"/>
         <w:rPr>
           <w:rFonts w:ascii="Segoe UI" w:hAnsi="Segoe UI" w:cs="Segoe UI"/>
           <w:color w:val="212529"/>
@@ -777,7 +797,8 @@
       <w:pPr>
         <w:pStyle w:val="NormalWeb"/>
         <w:shd w:val="clear" w:color="auto" w:fill="FFFFFF"/>
-        <w:spacing w:before="0" w:beforeAutospacing="0"/>
+        <w:spacing w:before="0" w:beforeAutospacing="0" w:line="360" w:lineRule="auto"/>
+        <w:jc w:val="both"/>
         <w:rPr>
           <w:rFonts w:ascii="Segoe UI" w:hAnsi="Segoe UI" w:cs="Segoe UI"/>
           <w:color w:val="212529"/>
@@ -795,7 +816,8 @@
       <w:pPr>
         <w:pStyle w:val="NormalWeb"/>
         <w:shd w:val="clear" w:color="auto" w:fill="FFFFFF"/>
-        <w:spacing w:before="0" w:beforeAutospacing="0"/>
+        <w:spacing w:before="0" w:beforeAutospacing="0" w:line="360" w:lineRule="auto"/>
+        <w:jc w:val="both"/>
         <w:rPr>
           <w:rFonts w:ascii="Segoe UI" w:hAnsi="Segoe UI" w:cs="Segoe UI"/>
           <w:color w:val="212529"/>
@@ -1016,6 +1038,7 @@
           <w:sz w:val="30"/>
           <w:szCs w:val="30"/>
         </w:rPr>
+        <w:lastRenderedPageBreak/>
         <w:t>Training Tesseract.</w:t>
       </w:r>
     </w:p>
@@ -1162,7 +1185,6 @@
           <w:szCs w:val="30"/>
           <w:lang w:val="en-US"/>
         </w:rPr>
-        <w:lastRenderedPageBreak/>
         <w:t xml:space="preserve">Tesseract is performing well for high-resolution images. Certain morphological operations such as dilation, erosion, OTSU binarization can help increase </w:t>
       </w:r>
       <w:proofErr w:type="spellStart"/>
@@ -1376,6 +1398,5101 @@
         </w:rPr>
         <w:t xml:space="preserve"> </w:t>
       </w:r>
+    </w:p>
+    <w:p>
+      <w:pPr>
+        <w:shd w:val="clear" w:color="auto" w:fill="1E1E1E"/>
+        <w:spacing w:line="210" w:lineRule="atLeast"/>
+        <w:rPr>
+          <w:rFonts w:ascii="Consolas" w:hAnsi="Consolas"/>
+          <w:color w:val="D4D4D4"/>
+          <w:sz w:val="15"/>
+          <w:szCs w:val="15"/>
+          <w:lang w:eastAsia="fr-FR"/>
+        </w:rPr>
+      </w:pPr>
+      <w:r>
+        <w:rPr>
+          <w:rFonts w:ascii="Consolas" w:hAnsi="Consolas"/>
+          <w:color w:val="6A9955"/>
+          <w:sz w:val="15"/>
+          <w:szCs w:val="15"/>
+        </w:rPr>
+        <w:lastRenderedPageBreak/>
+        <w:t># Generating the tuples of filenames</w:t>
+      </w:r>
+    </w:p>
+    <w:p>
+      <w:pPr>
+        <w:shd w:val="clear" w:color="auto" w:fill="1E1E1E"/>
+        <w:spacing w:line="210" w:lineRule="atLeast"/>
+        <w:rPr>
+          <w:rFonts w:ascii="Consolas" w:hAnsi="Consolas"/>
+          <w:color w:val="D4D4D4"/>
+          <w:sz w:val="15"/>
+          <w:szCs w:val="15"/>
+        </w:rPr>
+      </w:pPr>
+      <w:r>
+        <w:rPr>
+          <w:rFonts w:ascii="Consolas" w:hAnsi="Consolas"/>
+          <w:color w:val="9CDCFE"/>
+          <w:sz w:val="15"/>
+          <w:szCs w:val="15"/>
+        </w:rPr>
+        <w:t>files</w:t>
+      </w:r>
+      <w:r>
+        <w:rPr>
+          <w:rFonts w:ascii="Consolas" w:hAnsi="Consolas"/>
+          <w:color w:val="D4D4D4"/>
+          <w:sz w:val="15"/>
+          <w:szCs w:val="15"/>
+        </w:rPr>
+        <w:t xml:space="preserve"> = </w:t>
+      </w:r>
+      <w:proofErr w:type="spellStart"/>
+      <w:proofErr w:type="gramStart"/>
+      <w:r>
+        <w:rPr>
+          <w:rFonts w:ascii="Consolas" w:hAnsi="Consolas"/>
+          <w:color w:val="4EC9B0"/>
+          <w:sz w:val="15"/>
+          <w:szCs w:val="15"/>
+        </w:rPr>
+        <w:t>os</w:t>
+      </w:r>
+      <w:r>
+        <w:rPr>
+          <w:rFonts w:ascii="Consolas" w:hAnsi="Consolas"/>
+          <w:color w:val="D4D4D4"/>
+          <w:sz w:val="15"/>
+          <w:szCs w:val="15"/>
+        </w:rPr>
+        <w:t>.</w:t>
+      </w:r>
+      <w:r>
+        <w:rPr>
+          <w:rFonts w:ascii="Consolas" w:hAnsi="Consolas"/>
+          <w:color w:val="DCDCAA"/>
+          <w:sz w:val="15"/>
+          <w:szCs w:val="15"/>
+        </w:rPr>
+        <w:t>listdir</w:t>
+      </w:r>
+      <w:proofErr w:type="spellEnd"/>
+      <w:proofErr w:type="gramEnd"/>
+      <w:r>
+        <w:rPr>
+          <w:rFonts w:ascii="Consolas" w:hAnsi="Consolas"/>
+          <w:color w:val="D4D4D4"/>
+          <w:sz w:val="15"/>
+          <w:szCs w:val="15"/>
+        </w:rPr>
+        <w:t>(</w:t>
+      </w:r>
+      <w:proofErr w:type="spellStart"/>
+      <w:r>
+        <w:rPr>
+          <w:rFonts w:ascii="Consolas" w:hAnsi="Consolas"/>
+          <w:color w:val="9CDCFE"/>
+          <w:sz w:val="15"/>
+          <w:szCs w:val="15"/>
+        </w:rPr>
+        <w:t>srcdir</w:t>
+      </w:r>
+      <w:proofErr w:type="spellEnd"/>
+      <w:r>
+        <w:rPr>
+          <w:rFonts w:ascii="Consolas" w:hAnsi="Consolas"/>
+          <w:color w:val="D4D4D4"/>
+          <w:sz w:val="15"/>
+          <w:szCs w:val="15"/>
+        </w:rPr>
+        <w:t>)</w:t>
+      </w:r>
+    </w:p>
+    <w:p>
+      <w:pPr>
+        <w:shd w:val="clear" w:color="auto" w:fill="1E1E1E"/>
+        <w:spacing w:line="210" w:lineRule="atLeast"/>
+        <w:rPr>
+          <w:rFonts w:ascii="Consolas" w:hAnsi="Consolas"/>
+          <w:color w:val="D4D4D4"/>
+          <w:sz w:val="15"/>
+          <w:szCs w:val="15"/>
+        </w:rPr>
+      </w:pPr>
+      <w:r>
+        <w:rPr>
+          <w:rFonts w:ascii="Consolas" w:hAnsi="Consolas"/>
+          <w:color w:val="9CDCFE"/>
+          <w:sz w:val="15"/>
+          <w:szCs w:val="15"/>
+        </w:rPr>
+        <w:t>jpgs</w:t>
+      </w:r>
+      <w:r>
+        <w:rPr>
+          <w:rFonts w:ascii="Consolas" w:hAnsi="Consolas"/>
+          <w:color w:val="D4D4D4"/>
+          <w:sz w:val="15"/>
+          <w:szCs w:val="15"/>
+        </w:rPr>
+        <w:t xml:space="preserve"> = [</w:t>
+      </w:r>
+      <w:r>
+        <w:rPr>
+          <w:rFonts w:ascii="Consolas" w:hAnsi="Consolas"/>
+          <w:color w:val="9CDCFE"/>
+          <w:sz w:val="15"/>
+          <w:szCs w:val="15"/>
+        </w:rPr>
+        <w:t>x</w:t>
+      </w:r>
+      <w:r>
+        <w:rPr>
+          <w:rFonts w:ascii="Consolas" w:hAnsi="Consolas"/>
+          <w:color w:val="D4D4D4"/>
+          <w:sz w:val="15"/>
+          <w:szCs w:val="15"/>
+        </w:rPr>
+        <w:t xml:space="preserve"> </w:t>
+      </w:r>
+      <w:r>
+        <w:rPr>
+          <w:rFonts w:ascii="Consolas" w:hAnsi="Consolas"/>
+          <w:color w:val="C586C0"/>
+          <w:sz w:val="15"/>
+          <w:szCs w:val="15"/>
+        </w:rPr>
+        <w:t>for</w:t>
+      </w:r>
+      <w:r>
+        <w:rPr>
+          <w:rFonts w:ascii="Consolas" w:hAnsi="Consolas"/>
+          <w:color w:val="D4D4D4"/>
+          <w:sz w:val="15"/>
+          <w:szCs w:val="15"/>
+        </w:rPr>
+        <w:t xml:space="preserve"> </w:t>
+      </w:r>
+      <w:r>
+        <w:rPr>
+          <w:rFonts w:ascii="Consolas" w:hAnsi="Consolas"/>
+          <w:color w:val="9CDCFE"/>
+          <w:sz w:val="15"/>
+          <w:szCs w:val="15"/>
+        </w:rPr>
+        <w:t>x</w:t>
+      </w:r>
+      <w:r>
+        <w:rPr>
+          <w:rFonts w:ascii="Consolas" w:hAnsi="Consolas"/>
+          <w:color w:val="D4D4D4"/>
+          <w:sz w:val="15"/>
+          <w:szCs w:val="15"/>
+        </w:rPr>
+        <w:t xml:space="preserve"> </w:t>
+      </w:r>
+      <w:r>
+        <w:rPr>
+          <w:rFonts w:ascii="Consolas" w:hAnsi="Consolas"/>
+          <w:color w:val="C586C0"/>
+          <w:sz w:val="15"/>
+          <w:szCs w:val="15"/>
+        </w:rPr>
+        <w:t>in</w:t>
+      </w:r>
+      <w:r>
+        <w:rPr>
+          <w:rFonts w:ascii="Consolas" w:hAnsi="Consolas"/>
+          <w:color w:val="D4D4D4"/>
+          <w:sz w:val="15"/>
+          <w:szCs w:val="15"/>
+        </w:rPr>
+        <w:t xml:space="preserve"> </w:t>
+      </w:r>
+      <w:r>
+        <w:rPr>
+          <w:rFonts w:ascii="Consolas" w:hAnsi="Consolas"/>
+          <w:color w:val="9CDCFE"/>
+          <w:sz w:val="15"/>
+          <w:szCs w:val="15"/>
+        </w:rPr>
+        <w:t>files</w:t>
+      </w:r>
+      <w:r>
+        <w:rPr>
+          <w:rFonts w:ascii="Consolas" w:hAnsi="Consolas"/>
+          <w:color w:val="D4D4D4"/>
+          <w:sz w:val="15"/>
+          <w:szCs w:val="15"/>
+        </w:rPr>
+        <w:t xml:space="preserve"> </w:t>
+      </w:r>
+      <w:r>
+        <w:rPr>
+          <w:rFonts w:ascii="Consolas" w:hAnsi="Consolas"/>
+          <w:color w:val="C586C0"/>
+          <w:sz w:val="15"/>
+          <w:szCs w:val="15"/>
+        </w:rPr>
+        <w:t>if</w:t>
+      </w:r>
+      <w:r>
+        <w:rPr>
+          <w:rFonts w:ascii="Consolas" w:hAnsi="Consolas"/>
+          <w:color w:val="D4D4D4"/>
+          <w:sz w:val="15"/>
+          <w:szCs w:val="15"/>
+        </w:rPr>
+        <w:t xml:space="preserve"> </w:t>
+      </w:r>
+      <w:proofErr w:type="spellStart"/>
+      <w:proofErr w:type="gramStart"/>
+      <w:r>
+        <w:rPr>
+          <w:rFonts w:ascii="Consolas" w:hAnsi="Consolas"/>
+          <w:color w:val="9CDCFE"/>
+          <w:sz w:val="15"/>
+          <w:szCs w:val="15"/>
+        </w:rPr>
+        <w:t>x</w:t>
+      </w:r>
+      <w:r>
+        <w:rPr>
+          <w:rFonts w:ascii="Consolas" w:hAnsi="Consolas"/>
+          <w:color w:val="D4D4D4"/>
+          <w:sz w:val="15"/>
+          <w:szCs w:val="15"/>
+        </w:rPr>
+        <w:t>.</w:t>
+      </w:r>
+      <w:r>
+        <w:rPr>
+          <w:rFonts w:ascii="Consolas" w:hAnsi="Consolas"/>
+          <w:color w:val="DCDCAA"/>
+          <w:sz w:val="15"/>
+          <w:szCs w:val="15"/>
+        </w:rPr>
+        <w:t>endswith</w:t>
+      </w:r>
+      <w:proofErr w:type="spellEnd"/>
+      <w:proofErr w:type="gramEnd"/>
+      <w:r>
+        <w:rPr>
+          <w:rFonts w:ascii="Consolas" w:hAnsi="Consolas"/>
+          <w:color w:val="D4D4D4"/>
+          <w:sz w:val="15"/>
+          <w:szCs w:val="15"/>
+        </w:rPr>
+        <w:t>(</w:t>
+      </w:r>
+      <w:r>
+        <w:rPr>
+          <w:rFonts w:ascii="Consolas" w:hAnsi="Consolas"/>
+          <w:color w:val="CE9178"/>
+          <w:sz w:val="15"/>
+          <w:szCs w:val="15"/>
+        </w:rPr>
+        <w:t>'.jpg'</w:t>
+      </w:r>
+      <w:r>
+        <w:rPr>
+          <w:rFonts w:ascii="Consolas" w:hAnsi="Consolas"/>
+          <w:color w:val="D4D4D4"/>
+          <w:sz w:val="15"/>
+          <w:szCs w:val="15"/>
+        </w:rPr>
+        <w:t>)]</w:t>
+      </w:r>
+    </w:p>
+    <w:p>
+      <w:pPr>
+        <w:shd w:val="clear" w:color="auto" w:fill="1E1E1E"/>
+        <w:spacing w:line="210" w:lineRule="atLeast"/>
+        <w:rPr>
+          <w:rFonts w:ascii="Consolas" w:hAnsi="Consolas"/>
+          <w:color w:val="D4D4D4"/>
+          <w:sz w:val="15"/>
+          <w:szCs w:val="15"/>
+        </w:rPr>
+      </w:pPr>
+      <w:r>
+        <w:rPr>
+          <w:rFonts w:ascii="Consolas" w:hAnsi="Consolas"/>
+          <w:color w:val="9CDCFE"/>
+          <w:sz w:val="15"/>
+          <w:szCs w:val="15"/>
+        </w:rPr>
+        <w:t>boxes</w:t>
+      </w:r>
+      <w:r>
+        <w:rPr>
+          <w:rFonts w:ascii="Consolas" w:hAnsi="Consolas"/>
+          <w:color w:val="D4D4D4"/>
+          <w:sz w:val="15"/>
+          <w:szCs w:val="15"/>
+        </w:rPr>
+        <w:t xml:space="preserve"> = [</w:t>
+      </w:r>
+      <w:r>
+        <w:rPr>
+          <w:rFonts w:ascii="Consolas" w:hAnsi="Consolas"/>
+          <w:color w:val="9CDCFE"/>
+          <w:sz w:val="15"/>
+          <w:szCs w:val="15"/>
+        </w:rPr>
+        <w:t>x</w:t>
+      </w:r>
+      <w:r>
+        <w:rPr>
+          <w:rFonts w:ascii="Consolas" w:hAnsi="Consolas"/>
+          <w:color w:val="D4D4D4"/>
+          <w:sz w:val="15"/>
+          <w:szCs w:val="15"/>
+        </w:rPr>
+        <w:t xml:space="preserve"> </w:t>
+      </w:r>
+      <w:r>
+        <w:rPr>
+          <w:rFonts w:ascii="Consolas" w:hAnsi="Consolas"/>
+          <w:color w:val="C586C0"/>
+          <w:sz w:val="15"/>
+          <w:szCs w:val="15"/>
+        </w:rPr>
+        <w:t>for</w:t>
+      </w:r>
+      <w:r>
+        <w:rPr>
+          <w:rFonts w:ascii="Consolas" w:hAnsi="Consolas"/>
+          <w:color w:val="D4D4D4"/>
+          <w:sz w:val="15"/>
+          <w:szCs w:val="15"/>
+        </w:rPr>
+        <w:t xml:space="preserve"> </w:t>
+      </w:r>
+      <w:r>
+        <w:rPr>
+          <w:rFonts w:ascii="Consolas" w:hAnsi="Consolas"/>
+          <w:color w:val="9CDCFE"/>
+          <w:sz w:val="15"/>
+          <w:szCs w:val="15"/>
+        </w:rPr>
+        <w:t>x</w:t>
+      </w:r>
+      <w:r>
+        <w:rPr>
+          <w:rFonts w:ascii="Consolas" w:hAnsi="Consolas"/>
+          <w:color w:val="D4D4D4"/>
+          <w:sz w:val="15"/>
+          <w:szCs w:val="15"/>
+        </w:rPr>
+        <w:t xml:space="preserve"> </w:t>
+      </w:r>
+      <w:r>
+        <w:rPr>
+          <w:rFonts w:ascii="Consolas" w:hAnsi="Consolas"/>
+          <w:color w:val="C586C0"/>
+          <w:sz w:val="15"/>
+          <w:szCs w:val="15"/>
+        </w:rPr>
+        <w:t>in</w:t>
+      </w:r>
+      <w:r>
+        <w:rPr>
+          <w:rFonts w:ascii="Consolas" w:hAnsi="Consolas"/>
+          <w:color w:val="D4D4D4"/>
+          <w:sz w:val="15"/>
+          <w:szCs w:val="15"/>
+        </w:rPr>
+        <w:t xml:space="preserve"> </w:t>
+      </w:r>
+      <w:r>
+        <w:rPr>
+          <w:rFonts w:ascii="Consolas" w:hAnsi="Consolas"/>
+          <w:color w:val="9CDCFE"/>
+          <w:sz w:val="15"/>
+          <w:szCs w:val="15"/>
+        </w:rPr>
+        <w:t>files</w:t>
+      </w:r>
+      <w:r>
+        <w:rPr>
+          <w:rFonts w:ascii="Consolas" w:hAnsi="Consolas"/>
+          <w:color w:val="D4D4D4"/>
+          <w:sz w:val="15"/>
+          <w:szCs w:val="15"/>
+        </w:rPr>
+        <w:t xml:space="preserve"> </w:t>
+      </w:r>
+      <w:r>
+        <w:rPr>
+          <w:rFonts w:ascii="Consolas" w:hAnsi="Consolas"/>
+          <w:color w:val="C586C0"/>
+          <w:sz w:val="15"/>
+          <w:szCs w:val="15"/>
+        </w:rPr>
+        <w:t>if</w:t>
+      </w:r>
+      <w:r>
+        <w:rPr>
+          <w:rFonts w:ascii="Consolas" w:hAnsi="Consolas"/>
+          <w:color w:val="D4D4D4"/>
+          <w:sz w:val="15"/>
+          <w:szCs w:val="15"/>
+        </w:rPr>
+        <w:t xml:space="preserve"> </w:t>
+      </w:r>
+      <w:proofErr w:type="spellStart"/>
+      <w:proofErr w:type="gramStart"/>
+      <w:r>
+        <w:rPr>
+          <w:rFonts w:ascii="Consolas" w:hAnsi="Consolas"/>
+          <w:color w:val="9CDCFE"/>
+          <w:sz w:val="15"/>
+          <w:szCs w:val="15"/>
+        </w:rPr>
+        <w:t>x</w:t>
+      </w:r>
+      <w:r>
+        <w:rPr>
+          <w:rFonts w:ascii="Consolas" w:hAnsi="Consolas"/>
+          <w:color w:val="D4D4D4"/>
+          <w:sz w:val="15"/>
+          <w:szCs w:val="15"/>
+        </w:rPr>
+        <w:t>.</w:t>
+      </w:r>
+      <w:r>
+        <w:rPr>
+          <w:rFonts w:ascii="Consolas" w:hAnsi="Consolas"/>
+          <w:color w:val="DCDCAA"/>
+          <w:sz w:val="15"/>
+          <w:szCs w:val="15"/>
+        </w:rPr>
+        <w:t>endswith</w:t>
+      </w:r>
+      <w:proofErr w:type="spellEnd"/>
+      <w:proofErr w:type="gramEnd"/>
+      <w:r>
+        <w:rPr>
+          <w:rFonts w:ascii="Consolas" w:hAnsi="Consolas"/>
+          <w:color w:val="D4D4D4"/>
+          <w:sz w:val="15"/>
+          <w:szCs w:val="15"/>
+        </w:rPr>
+        <w:t>(</w:t>
+      </w:r>
+      <w:r>
+        <w:rPr>
+          <w:rFonts w:ascii="Consolas" w:hAnsi="Consolas"/>
+          <w:color w:val="CE9178"/>
+          <w:sz w:val="15"/>
+          <w:szCs w:val="15"/>
+        </w:rPr>
+        <w:t>'.box'</w:t>
+      </w:r>
+      <w:r>
+        <w:rPr>
+          <w:rFonts w:ascii="Consolas" w:hAnsi="Consolas"/>
+          <w:color w:val="D4D4D4"/>
+          <w:sz w:val="15"/>
+          <w:szCs w:val="15"/>
+        </w:rPr>
+        <w:t>)]</w:t>
+      </w:r>
+    </w:p>
+    <w:p>
+      <w:pPr>
+        <w:shd w:val="clear" w:color="auto" w:fill="1E1E1E"/>
+        <w:spacing w:line="210" w:lineRule="atLeast"/>
+        <w:rPr>
+          <w:rFonts w:ascii="Consolas" w:hAnsi="Consolas"/>
+          <w:color w:val="D4D4D4"/>
+          <w:sz w:val="15"/>
+          <w:szCs w:val="15"/>
+          <w:lang w:val="fr-FR"/>
+        </w:rPr>
+      </w:pPr>
+      <w:proofErr w:type="spellStart"/>
+      <w:proofErr w:type="gramStart"/>
+      <w:r>
+        <w:rPr>
+          <w:rFonts w:ascii="Consolas" w:hAnsi="Consolas"/>
+          <w:color w:val="9CDCFE"/>
+          <w:sz w:val="15"/>
+          <w:szCs w:val="15"/>
+          <w:lang w:val="fr-FR"/>
+        </w:rPr>
+        <w:t>trainfiles</w:t>
+      </w:r>
+      <w:proofErr w:type="spellEnd"/>
+      <w:proofErr w:type="gramEnd"/>
+      <w:r>
+        <w:rPr>
+          <w:rFonts w:ascii="Consolas" w:hAnsi="Consolas"/>
+          <w:color w:val="D4D4D4"/>
+          <w:sz w:val="15"/>
+          <w:szCs w:val="15"/>
+          <w:lang w:val="fr-FR"/>
+        </w:rPr>
+        <w:t xml:space="preserve"> = </w:t>
+      </w:r>
+      <w:proofErr w:type="spellStart"/>
+      <w:r>
+        <w:rPr>
+          <w:rFonts w:ascii="Consolas" w:hAnsi="Consolas"/>
+          <w:color w:val="4EC9B0"/>
+          <w:sz w:val="15"/>
+          <w:szCs w:val="15"/>
+          <w:lang w:val="fr-FR"/>
+        </w:rPr>
+        <w:t>list</w:t>
+      </w:r>
+      <w:proofErr w:type="spellEnd"/>
+      <w:r>
+        <w:rPr>
+          <w:rFonts w:ascii="Consolas" w:hAnsi="Consolas"/>
+          <w:color w:val="D4D4D4"/>
+          <w:sz w:val="15"/>
+          <w:szCs w:val="15"/>
+          <w:lang w:val="fr-FR"/>
+        </w:rPr>
+        <w:t>(</w:t>
+      </w:r>
+      <w:r>
+        <w:rPr>
+          <w:rFonts w:ascii="Consolas" w:hAnsi="Consolas"/>
+          <w:color w:val="4EC9B0"/>
+          <w:sz w:val="15"/>
+          <w:szCs w:val="15"/>
+          <w:lang w:val="fr-FR"/>
+        </w:rPr>
+        <w:t>zip</w:t>
+      </w:r>
+      <w:r>
+        <w:rPr>
+          <w:rFonts w:ascii="Consolas" w:hAnsi="Consolas"/>
+          <w:color w:val="D4D4D4"/>
+          <w:sz w:val="15"/>
+          <w:szCs w:val="15"/>
+          <w:lang w:val="fr-FR"/>
+        </w:rPr>
+        <w:t>(</w:t>
+      </w:r>
+      <w:proofErr w:type="spellStart"/>
+      <w:r>
+        <w:rPr>
+          <w:rFonts w:ascii="Consolas" w:hAnsi="Consolas"/>
+          <w:color w:val="9CDCFE"/>
+          <w:sz w:val="15"/>
+          <w:szCs w:val="15"/>
+          <w:lang w:val="fr-FR"/>
+        </w:rPr>
+        <w:t>jpgs</w:t>
+      </w:r>
+      <w:proofErr w:type="spellEnd"/>
+      <w:r>
+        <w:rPr>
+          <w:rFonts w:ascii="Consolas" w:hAnsi="Consolas"/>
+          <w:color w:val="D4D4D4"/>
+          <w:sz w:val="15"/>
+          <w:szCs w:val="15"/>
+          <w:lang w:val="fr-FR"/>
+        </w:rPr>
+        <w:t xml:space="preserve">, </w:t>
+      </w:r>
+      <w:r>
+        <w:rPr>
+          <w:rFonts w:ascii="Consolas" w:hAnsi="Consolas"/>
+          <w:color w:val="9CDCFE"/>
+          <w:sz w:val="15"/>
+          <w:szCs w:val="15"/>
+          <w:lang w:val="fr-FR"/>
+        </w:rPr>
+        <w:t>boxes</w:t>
+      </w:r>
+      <w:r>
+        <w:rPr>
+          <w:rFonts w:ascii="Consolas" w:hAnsi="Consolas"/>
+          <w:color w:val="D4D4D4"/>
+          <w:sz w:val="15"/>
+          <w:szCs w:val="15"/>
+          <w:lang w:val="fr-FR"/>
+        </w:rPr>
+        <w:t>))</w:t>
+      </w:r>
+    </w:p>
+    <w:p>
+      <w:pPr>
+        <w:shd w:val="clear" w:color="auto" w:fill="1E1E1E"/>
+        <w:spacing w:line="210" w:lineRule="atLeast"/>
+        <w:rPr>
+          <w:rFonts w:ascii="Consolas" w:hAnsi="Consolas"/>
+          <w:color w:val="D4D4D4"/>
+          <w:sz w:val="15"/>
+          <w:szCs w:val="15"/>
+          <w:lang w:val="fr-FR"/>
+        </w:rPr>
+      </w:pPr>
+    </w:p>
+    <w:p>
+      <w:pPr>
+        <w:shd w:val="clear" w:color="auto" w:fill="1E1E1E"/>
+        <w:spacing w:line="210" w:lineRule="atLeast"/>
+        <w:rPr>
+          <w:rFonts w:ascii="Consolas" w:hAnsi="Consolas"/>
+          <w:color w:val="D4D4D4"/>
+          <w:sz w:val="15"/>
+          <w:szCs w:val="15"/>
+          <w:lang w:val="fr-FR"/>
+        </w:rPr>
+      </w:pPr>
+      <w:r>
+        <w:rPr>
+          <w:rFonts w:ascii="Consolas" w:hAnsi="Consolas"/>
+          <w:color w:val="6A9955"/>
+          <w:sz w:val="15"/>
+          <w:szCs w:val="15"/>
+          <w:lang w:val="fr-FR"/>
+        </w:rPr>
+        <w:t xml:space="preserve"># </w:t>
+      </w:r>
+      <w:proofErr w:type="spellStart"/>
+      <w:r>
+        <w:rPr>
+          <w:rFonts w:ascii="Consolas" w:hAnsi="Consolas"/>
+          <w:color w:val="6A9955"/>
+          <w:sz w:val="15"/>
+          <w:szCs w:val="15"/>
+          <w:lang w:val="fr-FR"/>
+        </w:rPr>
+        <w:t>generating</w:t>
+      </w:r>
+      <w:proofErr w:type="spellEnd"/>
+      <w:r>
+        <w:rPr>
+          <w:rFonts w:ascii="Consolas" w:hAnsi="Consolas"/>
+          <w:color w:val="6A9955"/>
+          <w:sz w:val="15"/>
+          <w:szCs w:val="15"/>
+          <w:lang w:val="fr-FR"/>
+        </w:rPr>
+        <w:t xml:space="preserve"> TR files and </w:t>
+      </w:r>
+      <w:proofErr w:type="spellStart"/>
+      <w:r>
+        <w:rPr>
+          <w:rFonts w:ascii="Consolas" w:hAnsi="Consolas"/>
+          <w:color w:val="6A9955"/>
+          <w:sz w:val="15"/>
+          <w:szCs w:val="15"/>
+          <w:lang w:val="fr-FR"/>
+        </w:rPr>
+        <w:t>unicode</w:t>
+      </w:r>
+      <w:proofErr w:type="spellEnd"/>
+      <w:r>
+        <w:rPr>
+          <w:rFonts w:ascii="Consolas" w:hAnsi="Consolas"/>
+          <w:color w:val="6A9955"/>
+          <w:sz w:val="15"/>
+          <w:szCs w:val="15"/>
+          <w:lang w:val="fr-FR"/>
+        </w:rPr>
+        <w:t xml:space="preserve"> </w:t>
+      </w:r>
+      <w:proofErr w:type="spellStart"/>
+      <w:r>
+        <w:rPr>
+          <w:rFonts w:ascii="Consolas" w:hAnsi="Consolas"/>
+          <w:color w:val="6A9955"/>
+          <w:sz w:val="15"/>
+          <w:szCs w:val="15"/>
+          <w:lang w:val="fr-FR"/>
+        </w:rPr>
+        <w:t>charecter</w:t>
+      </w:r>
+      <w:proofErr w:type="spellEnd"/>
+      <w:r>
+        <w:rPr>
+          <w:rFonts w:ascii="Consolas" w:hAnsi="Consolas"/>
+          <w:color w:val="6A9955"/>
+          <w:sz w:val="15"/>
+          <w:szCs w:val="15"/>
+          <w:lang w:val="fr-FR"/>
+        </w:rPr>
+        <w:t xml:space="preserve"> extraction</w:t>
+      </w:r>
+    </w:p>
+    <w:p>
+      <w:pPr>
+        <w:shd w:val="clear" w:color="auto" w:fill="1E1E1E"/>
+        <w:spacing w:line="210" w:lineRule="atLeast"/>
+        <w:rPr>
+          <w:rFonts w:ascii="Consolas" w:hAnsi="Consolas"/>
+          <w:color w:val="D4D4D4"/>
+          <w:sz w:val="15"/>
+          <w:szCs w:val="15"/>
+          <w:lang w:val="fr-FR"/>
+        </w:rPr>
+      </w:pPr>
+      <w:proofErr w:type="spellStart"/>
+      <w:proofErr w:type="gramStart"/>
+      <w:r>
+        <w:rPr>
+          <w:rFonts w:ascii="Consolas" w:hAnsi="Consolas"/>
+          <w:color w:val="9CDCFE"/>
+          <w:sz w:val="15"/>
+          <w:szCs w:val="15"/>
+          <w:lang w:val="fr-FR"/>
+        </w:rPr>
+        <w:t>unicharset</w:t>
+      </w:r>
+      <w:proofErr w:type="spellEnd"/>
+      <w:proofErr w:type="gramEnd"/>
+      <w:r>
+        <w:rPr>
+          <w:rFonts w:ascii="Consolas" w:hAnsi="Consolas"/>
+          <w:color w:val="D4D4D4"/>
+          <w:sz w:val="15"/>
+          <w:szCs w:val="15"/>
+          <w:lang w:val="fr-FR"/>
+        </w:rPr>
+        <w:t xml:space="preserve"> = </w:t>
+      </w:r>
+      <w:proofErr w:type="spellStart"/>
+      <w:r>
+        <w:rPr>
+          <w:rFonts w:ascii="Consolas" w:hAnsi="Consolas"/>
+          <w:color w:val="569CD6"/>
+          <w:sz w:val="15"/>
+          <w:szCs w:val="15"/>
+          <w:lang w:val="fr-FR"/>
+        </w:rPr>
+        <w:t>f</w:t>
+      </w:r>
+      <w:r>
+        <w:rPr>
+          <w:rFonts w:ascii="Consolas" w:hAnsi="Consolas"/>
+          <w:color w:val="CE9178"/>
+          <w:sz w:val="15"/>
+          <w:szCs w:val="15"/>
+          <w:lang w:val="fr-FR"/>
+        </w:rPr>
+        <w:t>"unicharset_extractor</w:t>
+      </w:r>
+      <w:proofErr w:type="spellEnd"/>
+      <w:r>
+        <w:rPr>
+          <w:rFonts w:ascii="Consolas" w:hAnsi="Consolas"/>
+          <w:color w:val="CE9178"/>
+          <w:sz w:val="15"/>
+          <w:szCs w:val="15"/>
+          <w:lang w:val="fr-FR"/>
+        </w:rPr>
+        <w:t xml:space="preserve"> --</w:t>
+      </w:r>
+      <w:proofErr w:type="spellStart"/>
+      <w:r>
+        <w:rPr>
+          <w:rFonts w:ascii="Consolas" w:hAnsi="Consolas"/>
+          <w:color w:val="CE9178"/>
+          <w:sz w:val="15"/>
+          <w:szCs w:val="15"/>
+          <w:lang w:val="fr-FR"/>
+        </w:rPr>
+        <w:t>output_unicharset</w:t>
+      </w:r>
+      <w:proofErr w:type="spellEnd"/>
+      <w:r>
+        <w:rPr>
+          <w:rFonts w:ascii="Consolas" w:hAnsi="Consolas"/>
+          <w:color w:val="CE9178"/>
+          <w:sz w:val="15"/>
+          <w:szCs w:val="15"/>
+          <w:lang w:val="fr-FR"/>
+        </w:rPr>
+        <w:t xml:space="preserve"> ../../</w:t>
+      </w:r>
+      <w:r>
+        <w:rPr>
+          <w:rFonts w:ascii="Consolas" w:hAnsi="Consolas"/>
+          <w:color w:val="569CD6"/>
+          <w:sz w:val="15"/>
+          <w:szCs w:val="15"/>
+          <w:lang w:val="fr-FR"/>
+        </w:rPr>
+        <w:t>{</w:t>
+      </w:r>
+      <w:proofErr w:type="spellStart"/>
+      <w:r>
+        <w:rPr>
+          <w:rFonts w:ascii="Consolas" w:hAnsi="Consolas"/>
+          <w:color w:val="9CDCFE"/>
+          <w:sz w:val="15"/>
+          <w:szCs w:val="15"/>
+          <w:lang w:val="fr-FR"/>
+        </w:rPr>
+        <w:t>destdir</w:t>
+      </w:r>
+      <w:proofErr w:type="spellEnd"/>
+      <w:r>
+        <w:rPr>
+          <w:rFonts w:ascii="Consolas" w:hAnsi="Consolas"/>
+          <w:color w:val="569CD6"/>
+          <w:sz w:val="15"/>
+          <w:szCs w:val="15"/>
+          <w:lang w:val="fr-FR"/>
+        </w:rPr>
+        <w:t>}</w:t>
+      </w:r>
+      <w:r>
+        <w:rPr>
+          <w:rFonts w:ascii="Consolas" w:hAnsi="Consolas"/>
+          <w:color w:val="CE9178"/>
+          <w:sz w:val="15"/>
+          <w:szCs w:val="15"/>
+          <w:lang w:val="fr-FR"/>
+        </w:rPr>
+        <w:t>/</w:t>
+      </w:r>
+      <w:proofErr w:type="spellStart"/>
+      <w:r>
+        <w:rPr>
+          <w:rFonts w:ascii="Consolas" w:hAnsi="Consolas"/>
+          <w:color w:val="CE9178"/>
+          <w:sz w:val="15"/>
+          <w:szCs w:val="15"/>
+          <w:lang w:val="fr-FR"/>
+        </w:rPr>
+        <w:t>unicharset</w:t>
+      </w:r>
+      <w:proofErr w:type="spellEnd"/>
+      <w:r>
+        <w:rPr>
+          <w:rFonts w:ascii="Consolas" w:hAnsi="Consolas"/>
+          <w:color w:val="CE9178"/>
+          <w:sz w:val="15"/>
+          <w:szCs w:val="15"/>
+          <w:lang w:val="fr-FR"/>
+        </w:rPr>
+        <w:t xml:space="preserve"> "</w:t>
+      </w:r>
+    </w:p>
+    <w:p>
+      <w:pPr>
+        <w:shd w:val="clear" w:color="auto" w:fill="1E1E1E"/>
+        <w:spacing w:line="210" w:lineRule="atLeast"/>
+        <w:rPr>
+          <w:rFonts w:ascii="Consolas" w:hAnsi="Consolas"/>
+          <w:color w:val="D4D4D4"/>
+          <w:sz w:val="15"/>
+          <w:szCs w:val="15"/>
+          <w:lang w:val="fr-FR"/>
+        </w:rPr>
+      </w:pPr>
+      <w:proofErr w:type="spellStart"/>
+      <w:proofErr w:type="gramStart"/>
+      <w:r>
+        <w:rPr>
+          <w:rFonts w:ascii="Consolas" w:hAnsi="Consolas"/>
+          <w:color w:val="9CDCFE"/>
+          <w:sz w:val="15"/>
+          <w:szCs w:val="15"/>
+          <w:lang w:val="fr-FR"/>
+        </w:rPr>
+        <w:t>unicharset</w:t>
+      </w:r>
+      <w:proofErr w:type="gramEnd"/>
+      <w:r>
+        <w:rPr>
+          <w:rFonts w:ascii="Consolas" w:hAnsi="Consolas"/>
+          <w:color w:val="9CDCFE"/>
+          <w:sz w:val="15"/>
+          <w:szCs w:val="15"/>
+          <w:lang w:val="fr-FR"/>
+        </w:rPr>
+        <w:t>_args</w:t>
+      </w:r>
+      <w:proofErr w:type="spellEnd"/>
+      <w:r>
+        <w:rPr>
+          <w:rFonts w:ascii="Consolas" w:hAnsi="Consolas"/>
+          <w:color w:val="D4D4D4"/>
+          <w:sz w:val="15"/>
+          <w:szCs w:val="15"/>
+          <w:lang w:val="fr-FR"/>
+        </w:rPr>
+        <w:t xml:space="preserve"> = </w:t>
+      </w:r>
+      <w:r>
+        <w:rPr>
+          <w:rFonts w:ascii="Consolas" w:hAnsi="Consolas"/>
+          <w:color w:val="569CD6"/>
+          <w:sz w:val="15"/>
+          <w:szCs w:val="15"/>
+          <w:lang w:val="fr-FR"/>
+        </w:rPr>
+        <w:t>f</w:t>
+      </w:r>
+      <w:r>
+        <w:rPr>
+          <w:rFonts w:ascii="Consolas" w:hAnsi="Consolas"/>
+          <w:color w:val="CE9178"/>
+          <w:sz w:val="15"/>
+          <w:szCs w:val="15"/>
+          <w:lang w:val="fr-FR"/>
+        </w:rPr>
+        <w:t>""</w:t>
+      </w:r>
+    </w:p>
+    <w:p>
+      <w:pPr>
+        <w:shd w:val="clear" w:color="auto" w:fill="1E1E1E"/>
+        <w:spacing w:line="210" w:lineRule="atLeast"/>
+        <w:rPr>
+          <w:rFonts w:ascii="Consolas" w:hAnsi="Consolas"/>
+          <w:color w:val="D4D4D4"/>
+          <w:sz w:val="15"/>
+          <w:szCs w:val="15"/>
+          <w:lang w:val="fr-FR"/>
+        </w:rPr>
+      </w:pPr>
+      <w:proofErr w:type="spellStart"/>
+      <w:proofErr w:type="gramStart"/>
+      <w:r>
+        <w:rPr>
+          <w:rFonts w:ascii="Consolas" w:hAnsi="Consolas"/>
+          <w:color w:val="9CDCFE"/>
+          <w:sz w:val="15"/>
+          <w:szCs w:val="15"/>
+          <w:lang w:val="fr-FR"/>
+        </w:rPr>
+        <w:t>errorfiles</w:t>
+      </w:r>
+      <w:proofErr w:type="spellEnd"/>
+      <w:proofErr w:type="gramEnd"/>
+      <w:r>
+        <w:rPr>
+          <w:rFonts w:ascii="Consolas" w:hAnsi="Consolas"/>
+          <w:color w:val="D4D4D4"/>
+          <w:sz w:val="15"/>
+          <w:szCs w:val="15"/>
+          <w:lang w:val="fr-FR"/>
+        </w:rPr>
+        <w:t xml:space="preserve"> = []</w:t>
+      </w:r>
+    </w:p>
+    <w:p>
+      <w:pPr>
+        <w:shd w:val="clear" w:color="auto" w:fill="1E1E1E"/>
+        <w:spacing w:line="210" w:lineRule="atLeast"/>
+        <w:rPr>
+          <w:rFonts w:ascii="Consolas" w:hAnsi="Consolas"/>
+          <w:color w:val="D4D4D4"/>
+          <w:sz w:val="15"/>
+          <w:szCs w:val="15"/>
+          <w:lang w:val="fr-FR"/>
+        </w:rPr>
+      </w:pPr>
+      <w:proofErr w:type="gramStart"/>
+      <w:r>
+        <w:rPr>
+          <w:rFonts w:ascii="Consolas" w:hAnsi="Consolas"/>
+          <w:color w:val="C586C0"/>
+          <w:sz w:val="15"/>
+          <w:szCs w:val="15"/>
+          <w:lang w:val="fr-FR"/>
+        </w:rPr>
+        <w:t>for</w:t>
+      </w:r>
+      <w:proofErr w:type="gramEnd"/>
+      <w:r>
+        <w:rPr>
+          <w:rFonts w:ascii="Consolas" w:hAnsi="Consolas"/>
+          <w:color w:val="D4D4D4"/>
+          <w:sz w:val="15"/>
+          <w:szCs w:val="15"/>
+          <w:lang w:val="fr-FR"/>
+        </w:rPr>
+        <w:t xml:space="preserve"> </w:t>
+      </w:r>
+      <w:r>
+        <w:rPr>
+          <w:rFonts w:ascii="Consolas" w:hAnsi="Consolas"/>
+          <w:color w:val="9CDCFE"/>
+          <w:sz w:val="15"/>
+          <w:szCs w:val="15"/>
+          <w:lang w:val="fr-FR"/>
+        </w:rPr>
+        <w:t>image</w:t>
+      </w:r>
+      <w:r>
+        <w:rPr>
+          <w:rFonts w:ascii="Consolas" w:hAnsi="Consolas"/>
+          <w:color w:val="D4D4D4"/>
+          <w:sz w:val="15"/>
+          <w:szCs w:val="15"/>
+          <w:lang w:val="fr-FR"/>
+        </w:rPr>
+        <w:t xml:space="preserve">, </w:t>
+      </w:r>
+      <w:r>
+        <w:rPr>
+          <w:rFonts w:ascii="Consolas" w:hAnsi="Consolas"/>
+          <w:color w:val="9CDCFE"/>
+          <w:sz w:val="15"/>
+          <w:szCs w:val="15"/>
+          <w:lang w:val="fr-FR"/>
+        </w:rPr>
+        <w:t>box</w:t>
+      </w:r>
+      <w:r>
+        <w:rPr>
+          <w:rFonts w:ascii="Consolas" w:hAnsi="Consolas"/>
+          <w:color w:val="D4D4D4"/>
+          <w:sz w:val="15"/>
+          <w:szCs w:val="15"/>
+          <w:lang w:val="fr-FR"/>
+        </w:rPr>
+        <w:t xml:space="preserve"> </w:t>
+      </w:r>
+      <w:r>
+        <w:rPr>
+          <w:rFonts w:ascii="Consolas" w:hAnsi="Consolas"/>
+          <w:color w:val="C586C0"/>
+          <w:sz w:val="15"/>
+          <w:szCs w:val="15"/>
+          <w:lang w:val="fr-FR"/>
+        </w:rPr>
+        <w:t>in</w:t>
+      </w:r>
+      <w:r>
+        <w:rPr>
+          <w:rFonts w:ascii="Consolas" w:hAnsi="Consolas"/>
+          <w:color w:val="D4D4D4"/>
+          <w:sz w:val="15"/>
+          <w:szCs w:val="15"/>
+          <w:lang w:val="fr-FR"/>
+        </w:rPr>
+        <w:t xml:space="preserve"> </w:t>
+      </w:r>
+      <w:proofErr w:type="spellStart"/>
+      <w:r>
+        <w:rPr>
+          <w:rFonts w:ascii="Consolas" w:hAnsi="Consolas"/>
+          <w:color w:val="9CDCFE"/>
+          <w:sz w:val="15"/>
+          <w:szCs w:val="15"/>
+          <w:lang w:val="fr-FR"/>
+        </w:rPr>
+        <w:t>trainfiles</w:t>
+      </w:r>
+      <w:proofErr w:type="spellEnd"/>
+      <w:r>
+        <w:rPr>
+          <w:rFonts w:ascii="Consolas" w:hAnsi="Consolas"/>
+          <w:color w:val="D4D4D4"/>
+          <w:sz w:val="15"/>
+          <w:szCs w:val="15"/>
+          <w:lang w:val="fr-FR"/>
+        </w:rPr>
+        <w:t>:</w:t>
+      </w:r>
+    </w:p>
+    <w:p>
+      <w:pPr>
+        <w:shd w:val="clear" w:color="auto" w:fill="1E1E1E"/>
+        <w:spacing w:line="210" w:lineRule="atLeast"/>
+        <w:rPr>
+          <w:rFonts w:ascii="Consolas" w:hAnsi="Consolas"/>
+          <w:color w:val="D4D4D4"/>
+          <w:sz w:val="15"/>
+          <w:szCs w:val="15"/>
+          <w:lang w:val="fr-FR"/>
+        </w:rPr>
+      </w:pPr>
+      <w:r>
+        <w:rPr>
+          <w:rFonts w:ascii="Consolas" w:hAnsi="Consolas"/>
+          <w:color w:val="D4D4D4"/>
+          <w:sz w:val="15"/>
+          <w:szCs w:val="15"/>
+          <w:lang w:val="fr-FR"/>
+        </w:rPr>
+        <w:t xml:space="preserve">    </w:t>
+      </w:r>
+      <w:proofErr w:type="spellStart"/>
+      <w:proofErr w:type="gramStart"/>
+      <w:r>
+        <w:rPr>
+          <w:rFonts w:ascii="Consolas" w:hAnsi="Consolas"/>
+          <w:color w:val="9CDCFE"/>
+          <w:sz w:val="15"/>
+          <w:szCs w:val="15"/>
+          <w:lang w:val="fr-FR"/>
+        </w:rPr>
+        <w:t>unicharset</w:t>
+      </w:r>
+      <w:proofErr w:type="gramEnd"/>
+      <w:r>
+        <w:rPr>
+          <w:rFonts w:ascii="Consolas" w:hAnsi="Consolas"/>
+          <w:color w:val="9CDCFE"/>
+          <w:sz w:val="15"/>
+          <w:szCs w:val="15"/>
+          <w:lang w:val="fr-FR"/>
+        </w:rPr>
+        <w:t>_args</w:t>
+      </w:r>
+      <w:proofErr w:type="spellEnd"/>
+      <w:r>
+        <w:rPr>
+          <w:rFonts w:ascii="Consolas" w:hAnsi="Consolas"/>
+          <w:color w:val="D4D4D4"/>
+          <w:sz w:val="15"/>
+          <w:szCs w:val="15"/>
+          <w:lang w:val="fr-FR"/>
+        </w:rPr>
+        <w:t xml:space="preserve"> += </w:t>
+      </w:r>
+      <w:r>
+        <w:rPr>
+          <w:rFonts w:ascii="Consolas" w:hAnsi="Consolas"/>
+          <w:color w:val="569CD6"/>
+          <w:sz w:val="15"/>
+          <w:szCs w:val="15"/>
+          <w:lang w:val="fr-FR"/>
+        </w:rPr>
+        <w:t>f</w:t>
+      </w:r>
+      <w:r>
+        <w:rPr>
+          <w:rFonts w:ascii="Consolas" w:hAnsi="Consolas"/>
+          <w:color w:val="CE9178"/>
+          <w:sz w:val="15"/>
+          <w:szCs w:val="15"/>
+          <w:lang w:val="fr-FR"/>
+        </w:rPr>
+        <w:t>"</w:t>
+      </w:r>
+      <w:r>
+        <w:rPr>
+          <w:rFonts w:ascii="Consolas" w:hAnsi="Consolas"/>
+          <w:color w:val="569CD6"/>
+          <w:sz w:val="15"/>
+          <w:szCs w:val="15"/>
+          <w:lang w:val="fr-FR"/>
+        </w:rPr>
+        <w:t>{</w:t>
+      </w:r>
+      <w:r>
+        <w:rPr>
+          <w:rFonts w:ascii="Consolas" w:hAnsi="Consolas"/>
+          <w:color w:val="9CDCFE"/>
+          <w:sz w:val="15"/>
+          <w:szCs w:val="15"/>
+          <w:lang w:val="fr-FR"/>
+        </w:rPr>
+        <w:t>box</w:t>
+      </w:r>
+      <w:r>
+        <w:rPr>
+          <w:rFonts w:ascii="Consolas" w:hAnsi="Consolas"/>
+          <w:color w:val="569CD6"/>
+          <w:sz w:val="15"/>
+          <w:szCs w:val="15"/>
+          <w:lang w:val="fr-FR"/>
+        </w:rPr>
+        <w:t>}</w:t>
+      </w:r>
+      <w:r>
+        <w:rPr>
+          <w:rFonts w:ascii="Consolas" w:hAnsi="Consolas"/>
+          <w:color w:val="CE9178"/>
+          <w:sz w:val="15"/>
+          <w:szCs w:val="15"/>
+          <w:lang w:val="fr-FR"/>
+        </w:rPr>
+        <w:t xml:space="preserve"> "</w:t>
+      </w:r>
+    </w:p>
+    <w:p>
+      <w:pPr>
+        <w:shd w:val="clear" w:color="auto" w:fill="1E1E1E"/>
+        <w:spacing w:line="210" w:lineRule="atLeast"/>
+        <w:rPr>
+          <w:rFonts w:ascii="Consolas" w:hAnsi="Consolas"/>
+          <w:color w:val="D4D4D4"/>
+          <w:sz w:val="15"/>
+          <w:szCs w:val="15"/>
+          <w:lang w:val="fr-FR"/>
+        </w:rPr>
+      </w:pPr>
+      <w:r>
+        <w:rPr>
+          <w:rFonts w:ascii="Consolas" w:hAnsi="Consolas"/>
+          <w:color w:val="D4D4D4"/>
+          <w:sz w:val="15"/>
+          <w:szCs w:val="15"/>
+          <w:lang w:val="fr-FR"/>
+        </w:rPr>
+        <w:t xml:space="preserve">    </w:t>
+      </w:r>
+      <w:proofErr w:type="gramStart"/>
+      <w:r>
+        <w:rPr>
+          <w:rFonts w:ascii="Consolas" w:hAnsi="Consolas"/>
+          <w:color w:val="C586C0"/>
+          <w:sz w:val="15"/>
+          <w:szCs w:val="15"/>
+          <w:lang w:val="fr-FR"/>
+        </w:rPr>
+        <w:t>if</w:t>
+      </w:r>
+      <w:proofErr w:type="gramEnd"/>
+      <w:r>
+        <w:rPr>
+          <w:rFonts w:ascii="Consolas" w:hAnsi="Consolas"/>
+          <w:color w:val="D4D4D4"/>
+          <w:sz w:val="15"/>
+          <w:szCs w:val="15"/>
+          <w:lang w:val="fr-FR"/>
+        </w:rPr>
+        <w:t xml:space="preserve"> </w:t>
+      </w:r>
+      <w:proofErr w:type="spellStart"/>
+      <w:r>
+        <w:rPr>
+          <w:rFonts w:ascii="Consolas" w:hAnsi="Consolas"/>
+          <w:color w:val="4EC9B0"/>
+          <w:sz w:val="15"/>
+          <w:szCs w:val="15"/>
+          <w:lang w:val="fr-FR"/>
+        </w:rPr>
+        <w:t>os</w:t>
+      </w:r>
+      <w:r>
+        <w:rPr>
+          <w:rFonts w:ascii="Consolas" w:hAnsi="Consolas"/>
+          <w:color w:val="D4D4D4"/>
+          <w:sz w:val="15"/>
+          <w:szCs w:val="15"/>
+          <w:lang w:val="fr-FR"/>
+        </w:rPr>
+        <w:t>.</w:t>
+      </w:r>
+      <w:r>
+        <w:rPr>
+          <w:rFonts w:ascii="Consolas" w:hAnsi="Consolas"/>
+          <w:color w:val="9CDCFE"/>
+          <w:sz w:val="15"/>
+          <w:szCs w:val="15"/>
+          <w:lang w:val="fr-FR"/>
+        </w:rPr>
+        <w:t>path</w:t>
+      </w:r>
+      <w:r>
+        <w:rPr>
+          <w:rFonts w:ascii="Consolas" w:hAnsi="Consolas"/>
+          <w:color w:val="D4D4D4"/>
+          <w:sz w:val="15"/>
+          <w:szCs w:val="15"/>
+          <w:lang w:val="fr-FR"/>
+        </w:rPr>
+        <w:t>.</w:t>
+      </w:r>
+      <w:r>
+        <w:rPr>
+          <w:rFonts w:ascii="Consolas" w:hAnsi="Consolas"/>
+          <w:color w:val="DCDCAA"/>
+          <w:sz w:val="15"/>
+          <w:szCs w:val="15"/>
+          <w:lang w:val="fr-FR"/>
+        </w:rPr>
+        <w:t>isfile</w:t>
+      </w:r>
+      <w:proofErr w:type="spellEnd"/>
+      <w:r>
+        <w:rPr>
+          <w:rFonts w:ascii="Consolas" w:hAnsi="Consolas"/>
+          <w:color w:val="D4D4D4"/>
+          <w:sz w:val="15"/>
+          <w:szCs w:val="15"/>
+          <w:lang w:val="fr-FR"/>
+        </w:rPr>
+        <w:t>(</w:t>
+      </w:r>
+      <w:r>
+        <w:rPr>
+          <w:rFonts w:ascii="Consolas" w:hAnsi="Consolas"/>
+          <w:color w:val="569CD6"/>
+          <w:sz w:val="15"/>
+          <w:szCs w:val="15"/>
+          <w:lang w:val="fr-FR"/>
+        </w:rPr>
+        <w:t>f</w:t>
+      </w:r>
+      <w:r>
+        <w:rPr>
+          <w:rFonts w:ascii="Consolas" w:hAnsi="Consolas"/>
+          <w:color w:val="CE9178"/>
+          <w:sz w:val="15"/>
+          <w:szCs w:val="15"/>
+          <w:lang w:val="fr-FR"/>
+        </w:rPr>
+        <w:t>"</w:t>
+      </w:r>
+      <w:r>
+        <w:rPr>
+          <w:rFonts w:ascii="Consolas" w:hAnsi="Consolas"/>
+          <w:color w:val="569CD6"/>
+          <w:sz w:val="15"/>
+          <w:szCs w:val="15"/>
+          <w:lang w:val="fr-FR"/>
+        </w:rPr>
+        <w:t>{</w:t>
+      </w:r>
+      <w:proofErr w:type="spellStart"/>
+      <w:r>
+        <w:rPr>
+          <w:rFonts w:ascii="Consolas" w:hAnsi="Consolas"/>
+          <w:color w:val="9CDCFE"/>
+          <w:sz w:val="15"/>
+          <w:szCs w:val="15"/>
+          <w:lang w:val="fr-FR"/>
+        </w:rPr>
+        <w:t>destdir</w:t>
+      </w:r>
+      <w:proofErr w:type="spellEnd"/>
+      <w:r>
+        <w:rPr>
+          <w:rFonts w:ascii="Consolas" w:hAnsi="Consolas"/>
+          <w:color w:val="569CD6"/>
+          <w:sz w:val="15"/>
+          <w:szCs w:val="15"/>
+          <w:lang w:val="fr-FR"/>
+        </w:rPr>
+        <w:t>}</w:t>
+      </w:r>
+      <w:r>
+        <w:rPr>
+          <w:rFonts w:ascii="Consolas" w:hAnsi="Consolas"/>
+          <w:color w:val="CE9178"/>
+          <w:sz w:val="15"/>
+          <w:szCs w:val="15"/>
+          <w:lang w:val="fr-FR"/>
+        </w:rPr>
+        <w:t>/</w:t>
+      </w:r>
+      <w:r>
+        <w:rPr>
+          <w:rFonts w:ascii="Consolas" w:hAnsi="Consolas"/>
+          <w:color w:val="569CD6"/>
+          <w:sz w:val="15"/>
+          <w:szCs w:val="15"/>
+          <w:lang w:val="fr-FR"/>
+        </w:rPr>
+        <w:t>{</w:t>
+      </w:r>
+      <w:r>
+        <w:rPr>
+          <w:rFonts w:ascii="Consolas" w:hAnsi="Consolas"/>
+          <w:color w:val="9CDCFE"/>
+          <w:sz w:val="15"/>
+          <w:szCs w:val="15"/>
+          <w:lang w:val="fr-FR"/>
+        </w:rPr>
+        <w:t>image</w:t>
+      </w:r>
+      <w:r>
+        <w:rPr>
+          <w:rFonts w:ascii="Consolas" w:hAnsi="Consolas"/>
+          <w:color w:val="D4D4D4"/>
+          <w:sz w:val="15"/>
+          <w:szCs w:val="15"/>
+          <w:lang w:val="fr-FR"/>
+        </w:rPr>
+        <w:t>[:-</w:t>
+      </w:r>
+      <w:r>
+        <w:rPr>
+          <w:rFonts w:ascii="Consolas" w:hAnsi="Consolas"/>
+          <w:color w:val="B5CEA8"/>
+          <w:sz w:val="15"/>
+          <w:szCs w:val="15"/>
+          <w:lang w:val="fr-FR"/>
+        </w:rPr>
+        <w:t>4</w:t>
+      </w:r>
+      <w:r>
+        <w:rPr>
+          <w:rFonts w:ascii="Consolas" w:hAnsi="Consolas"/>
+          <w:color w:val="D4D4D4"/>
+          <w:sz w:val="15"/>
+          <w:szCs w:val="15"/>
+          <w:lang w:val="fr-FR"/>
+        </w:rPr>
+        <w:t>]</w:t>
+      </w:r>
+      <w:r>
+        <w:rPr>
+          <w:rFonts w:ascii="Consolas" w:hAnsi="Consolas"/>
+          <w:color w:val="569CD6"/>
+          <w:sz w:val="15"/>
+          <w:szCs w:val="15"/>
+          <w:lang w:val="fr-FR"/>
+        </w:rPr>
+        <w:t>}</w:t>
+      </w:r>
+      <w:r>
+        <w:rPr>
+          <w:rFonts w:ascii="Consolas" w:hAnsi="Consolas"/>
+          <w:color w:val="CE9178"/>
+          <w:sz w:val="15"/>
+          <w:szCs w:val="15"/>
+          <w:lang w:val="fr-FR"/>
+        </w:rPr>
+        <w:t>.tr"</w:t>
+      </w:r>
+      <w:r>
+        <w:rPr>
+          <w:rFonts w:ascii="Consolas" w:hAnsi="Consolas"/>
+          <w:color w:val="D4D4D4"/>
+          <w:sz w:val="15"/>
+          <w:szCs w:val="15"/>
+          <w:lang w:val="fr-FR"/>
+        </w:rPr>
+        <w:t>):</w:t>
+      </w:r>
+    </w:p>
+    <w:p>
+      <w:pPr>
+        <w:shd w:val="clear" w:color="auto" w:fill="1E1E1E"/>
+        <w:spacing w:line="210" w:lineRule="atLeast"/>
+        <w:rPr>
+          <w:rFonts w:ascii="Consolas" w:hAnsi="Consolas"/>
+          <w:color w:val="D4D4D4"/>
+          <w:sz w:val="15"/>
+          <w:szCs w:val="15"/>
+        </w:rPr>
+      </w:pPr>
+      <w:r>
+        <w:rPr>
+          <w:rFonts w:ascii="Consolas" w:hAnsi="Consolas"/>
+          <w:color w:val="D4D4D4"/>
+          <w:sz w:val="15"/>
+          <w:szCs w:val="15"/>
+          <w:lang w:val="fr-FR"/>
+        </w:rPr>
+        <w:t xml:space="preserve">        </w:t>
+      </w:r>
+      <w:r>
+        <w:rPr>
+          <w:rFonts w:ascii="Consolas" w:hAnsi="Consolas"/>
+          <w:color w:val="C586C0"/>
+          <w:sz w:val="15"/>
+          <w:szCs w:val="15"/>
+        </w:rPr>
+        <w:t>continue</w:t>
+      </w:r>
+    </w:p>
+    <w:p>
+      <w:pPr>
+        <w:shd w:val="clear" w:color="auto" w:fill="1E1E1E"/>
+        <w:spacing w:line="210" w:lineRule="atLeast"/>
+        <w:rPr>
+          <w:rFonts w:ascii="Consolas" w:hAnsi="Consolas"/>
+          <w:color w:val="D4D4D4"/>
+          <w:sz w:val="15"/>
+          <w:szCs w:val="15"/>
+        </w:rPr>
+      </w:pPr>
+      <w:r>
+        <w:rPr>
+          <w:rFonts w:ascii="Consolas" w:hAnsi="Consolas"/>
+          <w:color w:val="D4D4D4"/>
+          <w:sz w:val="15"/>
+          <w:szCs w:val="15"/>
+        </w:rPr>
+        <w:t xml:space="preserve">    </w:t>
+      </w:r>
+      <w:r>
+        <w:rPr>
+          <w:rFonts w:ascii="Consolas" w:hAnsi="Consolas"/>
+          <w:color w:val="C586C0"/>
+          <w:sz w:val="15"/>
+          <w:szCs w:val="15"/>
+        </w:rPr>
+        <w:t>try</w:t>
+      </w:r>
+      <w:r>
+        <w:rPr>
+          <w:rFonts w:ascii="Consolas" w:hAnsi="Consolas"/>
+          <w:color w:val="D4D4D4"/>
+          <w:sz w:val="15"/>
+          <w:szCs w:val="15"/>
+        </w:rPr>
+        <w:t>:</w:t>
+      </w:r>
+    </w:p>
+    <w:p>
+      <w:pPr>
+        <w:shd w:val="clear" w:color="auto" w:fill="1E1E1E"/>
+        <w:spacing w:line="210" w:lineRule="atLeast"/>
+        <w:rPr>
+          <w:rFonts w:ascii="Consolas" w:hAnsi="Consolas"/>
+          <w:color w:val="D4D4D4"/>
+          <w:sz w:val="15"/>
+          <w:szCs w:val="15"/>
+        </w:rPr>
+      </w:pPr>
+      <w:r>
+        <w:rPr>
+          <w:rFonts w:ascii="Consolas" w:hAnsi="Consolas"/>
+          <w:color w:val="D4D4D4"/>
+          <w:sz w:val="15"/>
+          <w:szCs w:val="15"/>
+        </w:rPr>
+        <w:t xml:space="preserve">        </w:t>
+      </w:r>
+      <w:r>
+        <w:rPr>
+          <w:rFonts w:ascii="Consolas" w:hAnsi="Consolas"/>
+          <w:color w:val="DCDCAA"/>
+          <w:sz w:val="15"/>
+          <w:szCs w:val="15"/>
+        </w:rPr>
+        <w:t>print</w:t>
+      </w:r>
+      <w:r>
+        <w:rPr>
+          <w:rFonts w:ascii="Consolas" w:hAnsi="Consolas"/>
+          <w:color w:val="D4D4D4"/>
+          <w:sz w:val="15"/>
+          <w:szCs w:val="15"/>
+        </w:rPr>
+        <w:t>(</w:t>
+      </w:r>
+      <w:r>
+        <w:rPr>
+          <w:rFonts w:ascii="Consolas" w:hAnsi="Consolas"/>
+          <w:color w:val="9CDCFE"/>
+          <w:sz w:val="15"/>
+          <w:szCs w:val="15"/>
+        </w:rPr>
+        <w:t>image</w:t>
+      </w:r>
+      <w:r>
+        <w:rPr>
+          <w:rFonts w:ascii="Consolas" w:hAnsi="Consolas"/>
+          <w:color w:val="D4D4D4"/>
+          <w:sz w:val="15"/>
+          <w:szCs w:val="15"/>
+        </w:rPr>
+        <w:t>)</w:t>
+      </w:r>
+    </w:p>
+    <w:p>
+      <w:pPr>
+        <w:shd w:val="clear" w:color="auto" w:fill="1E1E1E"/>
+        <w:spacing w:line="210" w:lineRule="atLeast"/>
+        <w:rPr>
+          <w:rFonts w:ascii="Consolas" w:hAnsi="Consolas"/>
+          <w:color w:val="D4D4D4"/>
+          <w:sz w:val="15"/>
+          <w:szCs w:val="15"/>
+        </w:rPr>
+      </w:pPr>
+      <w:r>
+        <w:rPr>
+          <w:rFonts w:ascii="Consolas" w:hAnsi="Consolas"/>
+          <w:color w:val="D4D4D4"/>
+          <w:sz w:val="15"/>
+          <w:szCs w:val="15"/>
+        </w:rPr>
+        <w:t xml:space="preserve">        </w:t>
+      </w:r>
+      <w:proofErr w:type="spellStart"/>
+      <w:proofErr w:type="gramStart"/>
+      <w:r>
+        <w:rPr>
+          <w:rFonts w:ascii="Consolas" w:hAnsi="Consolas"/>
+          <w:color w:val="4EC9B0"/>
+          <w:sz w:val="15"/>
+          <w:szCs w:val="15"/>
+        </w:rPr>
+        <w:t>os</w:t>
+      </w:r>
+      <w:r>
+        <w:rPr>
+          <w:rFonts w:ascii="Consolas" w:hAnsi="Consolas"/>
+          <w:color w:val="D4D4D4"/>
+          <w:sz w:val="15"/>
+          <w:szCs w:val="15"/>
+        </w:rPr>
+        <w:t>.</w:t>
+      </w:r>
+      <w:r>
+        <w:rPr>
+          <w:rFonts w:ascii="Consolas" w:hAnsi="Consolas"/>
+          <w:color w:val="DCDCAA"/>
+          <w:sz w:val="15"/>
+          <w:szCs w:val="15"/>
+        </w:rPr>
+        <w:t>system</w:t>
+      </w:r>
+      <w:proofErr w:type="spellEnd"/>
+      <w:proofErr w:type="gramEnd"/>
+      <w:r>
+        <w:rPr>
+          <w:rFonts w:ascii="Consolas" w:hAnsi="Consolas"/>
+          <w:color w:val="D4D4D4"/>
+          <w:sz w:val="15"/>
+          <w:szCs w:val="15"/>
+        </w:rPr>
+        <w:t>(</w:t>
+      </w:r>
+      <w:proofErr w:type="spellStart"/>
+      <w:r>
+        <w:rPr>
+          <w:rFonts w:ascii="Consolas" w:hAnsi="Consolas"/>
+          <w:color w:val="569CD6"/>
+          <w:sz w:val="15"/>
+          <w:szCs w:val="15"/>
+        </w:rPr>
+        <w:t>f</w:t>
+      </w:r>
+      <w:r>
+        <w:rPr>
+          <w:rFonts w:ascii="Consolas" w:hAnsi="Consolas"/>
+          <w:color w:val="CE9178"/>
+          <w:sz w:val="15"/>
+          <w:szCs w:val="15"/>
+        </w:rPr>
+        <w:t>"tesseract</w:t>
+      </w:r>
+      <w:proofErr w:type="spellEnd"/>
+      <w:r>
+        <w:rPr>
+          <w:rFonts w:ascii="Consolas" w:hAnsi="Consolas"/>
+          <w:color w:val="CE9178"/>
+          <w:sz w:val="15"/>
+          <w:szCs w:val="15"/>
+        </w:rPr>
+        <w:t xml:space="preserve"> </w:t>
+      </w:r>
+      <w:r>
+        <w:rPr>
+          <w:rFonts w:ascii="Consolas" w:hAnsi="Consolas"/>
+          <w:color w:val="569CD6"/>
+          <w:sz w:val="15"/>
+          <w:szCs w:val="15"/>
+        </w:rPr>
+        <w:t>{</w:t>
+      </w:r>
+      <w:proofErr w:type="spellStart"/>
+      <w:r>
+        <w:rPr>
+          <w:rFonts w:ascii="Consolas" w:hAnsi="Consolas"/>
+          <w:color w:val="9CDCFE"/>
+          <w:sz w:val="15"/>
+          <w:szCs w:val="15"/>
+        </w:rPr>
+        <w:t>srcdir</w:t>
+      </w:r>
+      <w:proofErr w:type="spellEnd"/>
+      <w:r>
+        <w:rPr>
+          <w:rFonts w:ascii="Consolas" w:hAnsi="Consolas"/>
+          <w:color w:val="569CD6"/>
+          <w:sz w:val="15"/>
+          <w:szCs w:val="15"/>
+        </w:rPr>
+        <w:t>}</w:t>
+      </w:r>
+      <w:r>
+        <w:rPr>
+          <w:rFonts w:ascii="Consolas" w:hAnsi="Consolas"/>
+          <w:color w:val="CE9178"/>
+          <w:sz w:val="15"/>
+          <w:szCs w:val="15"/>
+        </w:rPr>
+        <w:t>/</w:t>
+      </w:r>
+      <w:r>
+        <w:rPr>
+          <w:rFonts w:ascii="Consolas" w:hAnsi="Consolas"/>
+          <w:color w:val="569CD6"/>
+          <w:sz w:val="15"/>
+          <w:szCs w:val="15"/>
+        </w:rPr>
+        <w:t>{</w:t>
+      </w:r>
+      <w:r>
+        <w:rPr>
+          <w:rFonts w:ascii="Consolas" w:hAnsi="Consolas"/>
+          <w:color w:val="9CDCFE"/>
+          <w:sz w:val="15"/>
+          <w:szCs w:val="15"/>
+        </w:rPr>
+        <w:t>image</w:t>
+      </w:r>
+      <w:r>
+        <w:rPr>
+          <w:rFonts w:ascii="Consolas" w:hAnsi="Consolas"/>
+          <w:color w:val="569CD6"/>
+          <w:sz w:val="15"/>
+          <w:szCs w:val="15"/>
+        </w:rPr>
+        <w:t>}</w:t>
+      </w:r>
+      <w:r>
+        <w:rPr>
+          <w:rFonts w:ascii="Consolas" w:hAnsi="Consolas"/>
+          <w:color w:val="CE9178"/>
+          <w:sz w:val="15"/>
+          <w:szCs w:val="15"/>
+        </w:rPr>
+        <w:t xml:space="preserve"> </w:t>
+      </w:r>
+      <w:r>
+        <w:rPr>
+          <w:rFonts w:ascii="Consolas" w:hAnsi="Consolas"/>
+          <w:color w:val="569CD6"/>
+          <w:sz w:val="15"/>
+          <w:szCs w:val="15"/>
+        </w:rPr>
+        <w:t>{</w:t>
+      </w:r>
+      <w:proofErr w:type="spellStart"/>
+      <w:r>
+        <w:rPr>
+          <w:rFonts w:ascii="Consolas" w:hAnsi="Consolas"/>
+          <w:color w:val="9CDCFE"/>
+          <w:sz w:val="15"/>
+          <w:szCs w:val="15"/>
+        </w:rPr>
+        <w:t>destdir</w:t>
+      </w:r>
+      <w:proofErr w:type="spellEnd"/>
+      <w:r>
+        <w:rPr>
+          <w:rFonts w:ascii="Consolas" w:hAnsi="Consolas"/>
+          <w:color w:val="569CD6"/>
+          <w:sz w:val="15"/>
+          <w:szCs w:val="15"/>
+        </w:rPr>
+        <w:t>}</w:t>
+      </w:r>
+      <w:r>
+        <w:rPr>
+          <w:rFonts w:ascii="Consolas" w:hAnsi="Consolas"/>
+          <w:color w:val="CE9178"/>
+          <w:sz w:val="15"/>
+          <w:szCs w:val="15"/>
+        </w:rPr>
+        <w:t>/</w:t>
+      </w:r>
+      <w:r>
+        <w:rPr>
+          <w:rFonts w:ascii="Consolas" w:hAnsi="Consolas"/>
+          <w:color w:val="569CD6"/>
+          <w:sz w:val="15"/>
+          <w:szCs w:val="15"/>
+        </w:rPr>
+        <w:t>{</w:t>
+      </w:r>
+      <w:r>
+        <w:rPr>
+          <w:rFonts w:ascii="Consolas" w:hAnsi="Consolas"/>
+          <w:color w:val="9CDCFE"/>
+          <w:sz w:val="15"/>
+          <w:szCs w:val="15"/>
+        </w:rPr>
+        <w:t>image</w:t>
+      </w:r>
+      <w:r>
+        <w:rPr>
+          <w:rFonts w:ascii="Consolas" w:hAnsi="Consolas"/>
+          <w:color w:val="D4D4D4"/>
+          <w:sz w:val="15"/>
+          <w:szCs w:val="15"/>
+        </w:rPr>
+        <w:t>[:-</w:t>
+      </w:r>
+      <w:r>
+        <w:rPr>
+          <w:rFonts w:ascii="Consolas" w:hAnsi="Consolas"/>
+          <w:color w:val="B5CEA8"/>
+          <w:sz w:val="15"/>
+          <w:szCs w:val="15"/>
+        </w:rPr>
+        <w:t>4</w:t>
+      </w:r>
+      <w:r>
+        <w:rPr>
+          <w:rFonts w:ascii="Consolas" w:hAnsi="Consolas"/>
+          <w:color w:val="D4D4D4"/>
+          <w:sz w:val="15"/>
+          <w:szCs w:val="15"/>
+        </w:rPr>
+        <w:t>]</w:t>
+      </w:r>
+      <w:r>
+        <w:rPr>
+          <w:rFonts w:ascii="Consolas" w:hAnsi="Consolas"/>
+          <w:color w:val="569CD6"/>
+          <w:sz w:val="15"/>
+          <w:szCs w:val="15"/>
+        </w:rPr>
+        <w:t>}</w:t>
+      </w:r>
+      <w:r>
+        <w:rPr>
+          <w:rFonts w:ascii="Consolas" w:hAnsi="Consolas"/>
+          <w:color w:val="CE9178"/>
+          <w:sz w:val="15"/>
+          <w:szCs w:val="15"/>
+        </w:rPr>
+        <w:t xml:space="preserve"> </w:t>
+      </w:r>
+      <w:proofErr w:type="spellStart"/>
+      <w:r>
+        <w:rPr>
+          <w:rFonts w:ascii="Consolas" w:hAnsi="Consolas"/>
+          <w:color w:val="CE9178"/>
+          <w:sz w:val="15"/>
+          <w:szCs w:val="15"/>
+        </w:rPr>
+        <w:t>nobatch</w:t>
+      </w:r>
+      <w:proofErr w:type="spellEnd"/>
+      <w:r>
+        <w:rPr>
+          <w:rFonts w:ascii="Consolas" w:hAnsi="Consolas"/>
+          <w:color w:val="CE9178"/>
+          <w:sz w:val="15"/>
+          <w:szCs w:val="15"/>
+        </w:rPr>
+        <w:t xml:space="preserve"> </w:t>
+      </w:r>
+      <w:proofErr w:type="spellStart"/>
+      <w:r>
+        <w:rPr>
+          <w:rFonts w:ascii="Consolas" w:hAnsi="Consolas"/>
+          <w:color w:val="CE9178"/>
+          <w:sz w:val="15"/>
+          <w:szCs w:val="15"/>
+        </w:rPr>
+        <w:t>box.train</w:t>
+      </w:r>
+      <w:proofErr w:type="spellEnd"/>
+      <w:r>
+        <w:rPr>
+          <w:rFonts w:ascii="Consolas" w:hAnsi="Consolas"/>
+          <w:color w:val="CE9178"/>
+          <w:sz w:val="15"/>
+          <w:szCs w:val="15"/>
+        </w:rPr>
+        <w:t>"</w:t>
+      </w:r>
+      <w:r>
+        <w:rPr>
+          <w:rFonts w:ascii="Consolas" w:hAnsi="Consolas"/>
+          <w:color w:val="D4D4D4"/>
+          <w:sz w:val="15"/>
+          <w:szCs w:val="15"/>
+        </w:rPr>
+        <w:t>)</w:t>
+      </w:r>
+    </w:p>
+    <w:p>
+      <w:pPr>
+        <w:shd w:val="clear" w:color="auto" w:fill="1E1E1E"/>
+        <w:spacing w:line="210" w:lineRule="atLeast"/>
+        <w:rPr>
+          <w:rFonts w:ascii="Consolas" w:hAnsi="Consolas"/>
+          <w:color w:val="D4D4D4"/>
+          <w:sz w:val="15"/>
+          <w:szCs w:val="15"/>
+        </w:rPr>
+      </w:pPr>
+      <w:r>
+        <w:rPr>
+          <w:rFonts w:ascii="Consolas" w:hAnsi="Consolas"/>
+          <w:color w:val="D4D4D4"/>
+          <w:sz w:val="15"/>
+          <w:szCs w:val="15"/>
+        </w:rPr>
+        <w:t xml:space="preserve">    </w:t>
+      </w:r>
+      <w:r>
+        <w:rPr>
+          <w:rFonts w:ascii="Consolas" w:hAnsi="Consolas"/>
+          <w:color w:val="C586C0"/>
+          <w:sz w:val="15"/>
+          <w:szCs w:val="15"/>
+        </w:rPr>
+        <w:t>except</w:t>
+      </w:r>
+      <w:r>
+        <w:rPr>
+          <w:rFonts w:ascii="Consolas" w:hAnsi="Consolas"/>
+          <w:color w:val="D4D4D4"/>
+          <w:sz w:val="15"/>
+          <w:szCs w:val="15"/>
+        </w:rPr>
+        <w:t>:</w:t>
+      </w:r>
+    </w:p>
+    <w:p>
+      <w:pPr>
+        <w:shd w:val="clear" w:color="auto" w:fill="1E1E1E"/>
+        <w:spacing w:line="210" w:lineRule="atLeast"/>
+        <w:rPr>
+          <w:rFonts w:ascii="Consolas" w:hAnsi="Consolas"/>
+          <w:color w:val="D4D4D4"/>
+          <w:sz w:val="15"/>
+          <w:szCs w:val="15"/>
+        </w:rPr>
+      </w:pPr>
+      <w:r>
+        <w:rPr>
+          <w:rFonts w:ascii="Consolas" w:hAnsi="Consolas"/>
+          <w:color w:val="D4D4D4"/>
+          <w:sz w:val="15"/>
+          <w:szCs w:val="15"/>
+        </w:rPr>
+        <w:t xml:space="preserve">        </w:t>
+      </w:r>
+      <w:proofErr w:type="spellStart"/>
+      <w:proofErr w:type="gramStart"/>
+      <w:r>
+        <w:rPr>
+          <w:rFonts w:ascii="Consolas" w:hAnsi="Consolas"/>
+          <w:color w:val="9CDCFE"/>
+          <w:sz w:val="15"/>
+          <w:szCs w:val="15"/>
+        </w:rPr>
+        <w:t>errorfiles</w:t>
+      </w:r>
+      <w:r>
+        <w:rPr>
+          <w:rFonts w:ascii="Consolas" w:hAnsi="Consolas"/>
+          <w:color w:val="D4D4D4"/>
+          <w:sz w:val="15"/>
+          <w:szCs w:val="15"/>
+        </w:rPr>
+        <w:t>.</w:t>
+      </w:r>
+      <w:r>
+        <w:rPr>
+          <w:rFonts w:ascii="Consolas" w:hAnsi="Consolas"/>
+          <w:color w:val="DCDCAA"/>
+          <w:sz w:val="15"/>
+          <w:szCs w:val="15"/>
+        </w:rPr>
+        <w:t>append</w:t>
+      </w:r>
+      <w:proofErr w:type="spellEnd"/>
+      <w:proofErr w:type="gramEnd"/>
+      <w:r>
+        <w:rPr>
+          <w:rFonts w:ascii="Consolas" w:hAnsi="Consolas"/>
+          <w:color w:val="D4D4D4"/>
+          <w:sz w:val="15"/>
+          <w:szCs w:val="15"/>
+        </w:rPr>
+        <w:t>((</w:t>
+      </w:r>
+      <w:r>
+        <w:rPr>
+          <w:rFonts w:ascii="Consolas" w:hAnsi="Consolas"/>
+          <w:color w:val="9CDCFE"/>
+          <w:sz w:val="15"/>
+          <w:szCs w:val="15"/>
+        </w:rPr>
+        <w:t>image</w:t>
+      </w:r>
+      <w:r>
+        <w:rPr>
+          <w:rFonts w:ascii="Consolas" w:hAnsi="Consolas"/>
+          <w:color w:val="D4D4D4"/>
+          <w:sz w:val="15"/>
+          <w:szCs w:val="15"/>
+        </w:rPr>
+        <w:t xml:space="preserve">, </w:t>
+      </w:r>
+      <w:r>
+        <w:rPr>
+          <w:rFonts w:ascii="Consolas" w:hAnsi="Consolas"/>
+          <w:color w:val="9CDCFE"/>
+          <w:sz w:val="15"/>
+          <w:szCs w:val="15"/>
+        </w:rPr>
+        <w:t>box</w:t>
+      </w:r>
+      <w:r>
+        <w:rPr>
+          <w:rFonts w:ascii="Consolas" w:hAnsi="Consolas"/>
+          <w:color w:val="D4D4D4"/>
+          <w:sz w:val="15"/>
+          <w:szCs w:val="15"/>
+        </w:rPr>
+        <w:t>))</w:t>
+      </w:r>
+    </w:p>
+    <w:p>
+      <w:pPr>
+        <w:shd w:val="clear" w:color="auto" w:fill="1E1E1E"/>
+        <w:spacing w:line="210" w:lineRule="atLeast"/>
+        <w:rPr>
+          <w:rFonts w:ascii="Consolas" w:hAnsi="Consolas"/>
+          <w:color w:val="D4D4D4"/>
+          <w:sz w:val="15"/>
+          <w:szCs w:val="15"/>
+        </w:rPr>
+      </w:pPr>
+      <w:proofErr w:type="spellStart"/>
+      <w:proofErr w:type="gramStart"/>
+      <w:r>
+        <w:rPr>
+          <w:rFonts w:ascii="Consolas" w:hAnsi="Consolas"/>
+          <w:color w:val="4EC9B0"/>
+          <w:sz w:val="15"/>
+          <w:szCs w:val="15"/>
+        </w:rPr>
+        <w:t>os</w:t>
+      </w:r>
+      <w:r>
+        <w:rPr>
+          <w:rFonts w:ascii="Consolas" w:hAnsi="Consolas"/>
+          <w:color w:val="D4D4D4"/>
+          <w:sz w:val="15"/>
+          <w:szCs w:val="15"/>
+        </w:rPr>
+        <w:t>.</w:t>
+      </w:r>
+      <w:r>
+        <w:rPr>
+          <w:rFonts w:ascii="Consolas" w:hAnsi="Consolas"/>
+          <w:color w:val="DCDCAA"/>
+          <w:sz w:val="15"/>
+          <w:szCs w:val="15"/>
+        </w:rPr>
+        <w:t>chdir</w:t>
+      </w:r>
+      <w:proofErr w:type="spellEnd"/>
+      <w:proofErr w:type="gramEnd"/>
+      <w:r>
+        <w:rPr>
+          <w:rFonts w:ascii="Consolas" w:hAnsi="Consolas"/>
+          <w:color w:val="D4D4D4"/>
+          <w:sz w:val="15"/>
+          <w:szCs w:val="15"/>
+        </w:rPr>
+        <w:t>(</w:t>
+      </w:r>
+      <w:proofErr w:type="spellStart"/>
+      <w:r>
+        <w:rPr>
+          <w:rFonts w:ascii="Consolas" w:hAnsi="Consolas"/>
+          <w:color w:val="9CDCFE"/>
+          <w:sz w:val="15"/>
+          <w:szCs w:val="15"/>
+        </w:rPr>
+        <w:t>srcdir</w:t>
+      </w:r>
+      <w:proofErr w:type="spellEnd"/>
+      <w:r>
+        <w:rPr>
+          <w:rFonts w:ascii="Consolas" w:hAnsi="Consolas"/>
+          <w:color w:val="D4D4D4"/>
+          <w:sz w:val="15"/>
+          <w:szCs w:val="15"/>
+        </w:rPr>
+        <w:t>)</w:t>
+      </w:r>
+    </w:p>
+    <w:p>
+      <w:pPr>
+        <w:shd w:val="clear" w:color="auto" w:fill="1E1E1E"/>
+        <w:spacing w:line="210" w:lineRule="atLeast"/>
+        <w:rPr>
+          <w:rFonts w:ascii="Consolas" w:hAnsi="Consolas"/>
+          <w:color w:val="D4D4D4"/>
+          <w:sz w:val="15"/>
+          <w:szCs w:val="15"/>
+        </w:rPr>
+      </w:pPr>
+      <w:proofErr w:type="spellStart"/>
+      <w:r>
+        <w:rPr>
+          <w:rFonts w:ascii="Consolas" w:hAnsi="Consolas"/>
+          <w:color w:val="4EC9B0"/>
+          <w:sz w:val="15"/>
+          <w:szCs w:val="15"/>
+        </w:rPr>
+        <w:t>subprocess</w:t>
+      </w:r>
+      <w:r>
+        <w:rPr>
+          <w:rFonts w:ascii="Consolas" w:hAnsi="Consolas"/>
+          <w:color w:val="D4D4D4"/>
+          <w:sz w:val="15"/>
+          <w:szCs w:val="15"/>
+        </w:rPr>
+        <w:t>.</w:t>
+      </w:r>
+      <w:r>
+        <w:rPr>
+          <w:rFonts w:ascii="Consolas" w:hAnsi="Consolas"/>
+          <w:color w:val="DCDCAA"/>
+          <w:sz w:val="15"/>
+          <w:szCs w:val="15"/>
+        </w:rPr>
+        <w:t>run</w:t>
+      </w:r>
+      <w:proofErr w:type="spellEnd"/>
+      <w:r>
+        <w:rPr>
+          <w:rFonts w:ascii="Consolas" w:hAnsi="Consolas"/>
+          <w:color w:val="D4D4D4"/>
+          <w:sz w:val="15"/>
+          <w:szCs w:val="15"/>
+        </w:rPr>
+        <w:t>(</w:t>
+      </w:r>
+      <w:proofErr w:type="spellStart"/>
+      <w:r>
+        <w:rPr>
+          <w:rFonts w:ascii="Consolas" w:hAnsi="Consolas"/>
+          <w:color w:val="9CDCFE"/>
+          <w:sz w:val="15"/>
+          <w:szCs w:val="15"/>
+        </w:rPr>
+        <w:t>unicharset</w:t>
+      </w:r>
+      <w:r>
+        <w:rPr>
+          <w:rFonts w:ascii="Consolas" w:hAnsi="Consolas"/>
+          <w:color w:val="D4D4D4"/>
+          <w:sz w:val="15"/>
+          <w:szCs w:val="15"/>
+        </w:rPr>
+        <w:t>+</w:t>
+      </w:r>
+      <w:r>
+        <w:rPr>
+          <w:rFonts w:ascii="Consolas" w:hAnsi="Consolas"/>
+          <w:color w:val="9CDCFE"/>
+          <w:sz w:val="15"/>
+          <w:szCs w:val="15"/>
+        </w:rPr>
+        <w:t>unicharset_args</w:t>
+      </w:r>
+      <w:proofErr w:type="spellEnd"/>
+      <w:r>
+        <w:rPr>
+          <w:rFonts w:ascii="Consolas" w:hAnsi="Consolas"/>
+          <w:color w:val="D4D4D4"/>
+          <w:sz w:val="15"/>
+          <w:szCs w:val="15"/>
+        </w:rPr>
+        <w:t>)</w:t>
+      </w:r>
+    </w:p>
+    <w:p>
+      <w:pPr>
+        <w:shd w:val="clear" w:color="auto" w:fill="1E1E1E"/>
+        <w:spacing w:line="210" w:lineRule="atLeast"/>
+        <w:rPr>
+          <w:rFonts w:ascii="Consolas" w:hAnsi="Consolas"/>
+          <w:color w:val="D4D4D4"/>
+          <w:sz w:val="15"/>
+          <w:szCs w:val="15"/>
+        </w:rPr>
+      </w:pPr>
+      <w:proofErr w:type="spellStart"/>
+      <w:proofErr w:type="gramStart"/>
+      <w:r>
+        <w:rPr>
+          <w:rFonts w:ascii="Consolas" w:hAnsi="Consolas"/>
+          <w:color w:val="4EC9B0"/>
+          <w:sz w:val="15"/>
+          <w:szCs w:val="15"/>
+        </w:rPr>
+        <w:t>os</w:t>
+      </w:r>
+      <w:r>
+        <w:rPr>
+          <w:rFonts w:ascii="Consolas" w:hAnsi="Consolas"/>
+          <w:color w:val="D4D4D4"/>
+          <w:sz w:val="15"/>
+          <w:szCs w:val="15"/>
+        </w:rPr>
+        <w:t>.</w:t>
+      </w:r>
+      <w:r>
+        <w:rPr>
+          <w:rFonts w:ascii="Consolas" w:hAnsi="Consolas"/>
+          <w:color w:val="DCDCAA"/>
+          <w:sz w:val="15"/>
+          <w:szCs w:val="15"/>
+        </w:rPr>
+        <w:t>chdir</w:t>
+      </w:r>
+      <w:proofErr w:type="spellEnd"/>
+      <w:proofErr w:type="gramEnd"/>
+      <w:r>
+        <w:rPr>
+          <w:rFonts w:ascii="Consolas" w:hAnsi="Consolas"/>
+          <w:color w:val="D4D4D4"/>
+          <w:sz w:val="15"/>
+          <w:szCs w:val="15"/>
+        </w:rPr>
+        <w:t>(</w:t>
+      </w:r>
+      <w:r>
+        <w:rPr>
+          <w:rFonts w:ascii="Consolas" w:hAnsi="Consolas"/>
+          <w:color w:val="CE9178"/>
+          <w:sz w:val="15"/>
+          <w:szCs w:val="15"/>
+        </w:rPr>
+        <w:t>'../../'</w:t>
+      </w:r>
+      <w:r>
+        <w:rPr>
+          <w:rFonts w:ascii="Consolas" w:hAnsi="Consolas"/>
+          <w:color w:val="D4D4D4"/>
+          <w:sz w:val="15"/>
+          <w:szCs w:val="15"/>
+        </w:rPr>
+        <w:t>)</w:t>
+      </w:r>
+    </w:p>
+    <w:p>
+      <w:pPr>
+        <w:shd w:val="clear" w:color="auto" w:fill="1E1E1E"/>
+        <w:spacing w:line="210" w:lineRule="atLeast"/>
+        <w:rPr>
+          <w:rFonts w:ascii="Consolas" w:hAnsi="Consolas"/>
+          <w:color w:val="D4D4D4"/>
+          <w:sz w:val="15"/>
+          <w:szCs w:val="15"/>
+        </w:rPr>
+      </w:pPr>
+    </w:p>
+    <w:p>
+      <w:pPr>
+        <w:shd w:val="clear" w:color="auto" w:fill="1E1E1E"/>
+        <w:spacing w:line="210" w:lineRule="atLeast"/>
+        <w:rPr>
+          <w:rFonts w:ascii="Consolas" w:hAnsi="Consolas"/>
+          <w:color w:val="D4D4D4"/>
+          <w:sz w:val="15"/>
+          <w:szCs w:val="15"/>
+        </w:rPr>
+      </w:pPr>
+      <w:r>
+        <w:rPr>
+          <w:rFonts w:ascii="Consolas" w:hAnsi="Consolas"/>
+          <w:color w:val="6A9955"/>
+          <w:sz w:val="15"/>
+          <w:szCs w:val="15"/>
+        </w:rPr>
+        <w:t># Creating font properties file</w:t>
+      </w:r>
+    </w:p>
+    <w:p>
+      <w:pPr>
+        <w:shd w:val="clear" w:color="auto" w:fill="1E1E1E"/>
+        <w:spacing w:line="210" w:lineRule="atLeast"/>
+        <w:rPr>
+          <w:rFonts w:ascii="Consolas" w:hAnsi="Consolas"/>
+          <w:color w:val="D4D4D4"/>
+          <w:sz w:val="15"/>
+          <w:szCs w:val="15"/>
+        </w:rPr>
+      </w:pPr>
+      <w:r>
+        <w:rPr>
+          <w:rFonts w:ascii="Consolas" w:hAnsi="Consolas"/>
+          <w:color w:val="C586C0"/>
+          <w:sz w:val="15"/>
+          <w:szCs w:val="15"/>
+        </w:rPr>
+        <w:t>with</w:t>
+      </w:r>
+      <w:r>
+        <w:rPr>
+          <w:rFonts w:ascii="Consolas" w:hAnsi="Consolas"/>
+          <w:color w:val="D4D4D4"/>
+          <w:sz w:val="15"/>
+          <w:szCs w:val="15"/>
+        </w:rPr>
+        <w:t xml:space="preserve"> </w:t>
+      </w:r>
+      <w:r>
+        <w:rPr>
+          <w:rFonts w:ascii="Consolas" w:hAnsi="Consolas"/>
+          <w:color w:val="DCDCAA"/>
+          <w:sz w:val="15"/>
+          <w:szCs w:val="15"/>
+        </w:rPr>
+        <w:t>open</w:t>
+      </w:r>
+      <w:r>
+        <w:rPr>
+          <w:rFonts w:ascii="Consolas" w:hAnsi="Consolas"/>
+          <w:color w:val="D4D4D4"/>
+          <w:sz w:val="15"/>
+          <w:szCs w:val="15"/>
+        </w:rPr>
+        <w:t>(</w:t>
+      </w:r>
+      <w:r>
+        <w:rPr>
+          <w:rFonts w:ascii="Consolas" w:hAnsi="Consolas"/>
+          <w:color w:val="569CD6"/>
+          <w:sz w:val="15"/>
+          <w:szCs w:val="15"/>
+        </w:rPr>
+        <w:t>f</w:t>
+      </w:r>
+      <w:r>
+        <w:rPr>
+          <w:rFonts w:ascii="Consolas" w:hAnsi="Consolas"/>
+          <w:color w:val="CE9178"/>
+          <w:sz w:val="15"/>
+          <w:szCs w:val="15"/>
+        </w:rPr>
+        <w:t>"</w:t>
+      </w:r>
+      <w:r>
+        <w:rPr>
+          <w:rFonts w:ascii="Consolas" w:hAnsi="Consolas"/>
+          <w:color w:val="569CD6"/>
+          <w:sz w:val="15"/>
+          <w:szCs w:val="15"/>
+        </w:rPr>
+        <w:t>{</w:t>
+      </w:r>
+      <w:proofErr w:type="spellStart"/>
+      <w:r>
+        <w:rPr>
+          <w:rFonts w:ascii="Consolas" w:hAnsi="Consolas"/>
+          <w:color w:val="9CDCFE"/>
+          <w:sz w:val="15"/>
+          <w:szCs w:val="15"/>
+        </w:rPr>
+        <w:t>destdir</w:t>
+      </w:r>
+      <w:proofErr w:type="spellEnd"/>
+      <w:r>
+        <w:rPr>
+          <w:rFonts w:ascii="Consolas" w:hAnsi="Consolas"/>
+          <w:color w:val="569CD6"/>
+          <w:sz w:val="15"/>
+          <w:szCs w:val="15"/>
+        </w:rPr>
+        <w:t>}</w:t>
+      </w:r>
+      <w:r>
+        <w:rPr>
+          <w:rFonts w:ascii="Consolas" w:hAnsi="Consolas"/>
+          <w:color w:val="CE9178"/>
+          <w:sz w:val="15"/>
+          <w:szCs w:val="15"/>
+        </w:rPr>
+        <w:t>/</w:t>
+      </w:r>
+      <w:proofErr w:type="spellStart"/>
+      <w:r>
+        <w:rPr>
+          <w:rFonts w:ascii="Consolas" w:hAnsi="Consolas"/>
+          <w:color w:val="CE9178"/>
+          <w:sz w:val="15"/>
+          <w:szCs w:val="15"/>
+        </w:rPr>
+        <w:t>font_properties</w:t>
+      </w:r>
+      <w:proofErr w:type="spellEnd"/>
+      <w:r>
+        <w:rPr>
+          <w:rFonts w:ascii="Consolas" w:hAnsi="Consolas"/>
+          <w:color w:val="CE9178"/>
+          <w:sz w:val="15"/>
+          <w:szCs w:val="15"/>
+        </w:rPr>
+        <w:t>"</w:t>
+      </w:r>
+      <w:r>
+        <w:rPr>
+          <w:rFonts w:ascii="Consolas" w:hAnsi="Consolas"/>
+          <w:color w:val="D4D4D4"/>
+          <w:sz w:val="15"/>
+          <w:szCs w:val="15"/>
+        </w:rPr>
+        <w:t xml:space="preserve">, </w:t>
+      </w:r>
+      <w:r>
+        <w:rPr>
+          <w:rFonts w:ascii="Consolas" w:hAnsi="Consolas"/>
+          <w:color w:val="CE9178"/>
+          <w:sz w:val="15"/>
+          <w:szCs w:val="15"/>
+        </w:rPr>
+        <w:t>'w'</w:t>
+      </w:r>
+      <w:r>
+        <w:rPr>
+          <w:rFonts w:ascii="Consolas" w:hAnsi="Consolas"/>
+          <w:color w:val="D4D4D4"/>
+          <w:sz w:val="15"/>
+          <w:szCs w:val="15"/>
+        </w:rPr>
+        <w:t xml:space="preserve">) </w:t>
+      </w:r>
+      <w:r>
+        <w:rPr>
+          <w:rFonts w:ascii="Consolas" w:hAnsi="Consolas"/>
+          <w:color w:val="C586C0"/>
+          <w:sz w:val="15"/>
+          <w:szCs w:val="15"/>
+        </w:rPr>
+        <w:t>as</w:t>
+      </w:r>
+      <w:r>
+        <w:rPr>
+          <w:rFonts w:ascii="Consolas" w:hAnsi="Consolas"/>
+          <w:color w:val="D4D4D4"/>
+          <w:sz w:val="15"/>
+          <w:szCs w:val="15"/>
+        </w:rPr>
+        <w:t xml:space="preserve"> </w:t>
+      </w:r>
+      <w:r>
+        <w:rPr>
+          <w:rFonts w:ascii="Consolas" w:hAnsi="Consolas"/>
+          <w:color w:val="9CDCFE"/>
+          <w:sz w:val="15"/>
+          <w:szCs w:val="15"/>
+        </w:rPr>
+        <w:t>f</w:t>
+      </w:r>
+      <w:r>
+        <w:rPr>
+          <w:rFonts w:ascii="Consolas" w:hAnsi="Consolas"/>
+          <w:color w:val="D4D4D4"/>
+          <w:sz w:val="15"/>
+          <w:szCs w:val="15"/>
+        </w:rPr>
+        <w:t>:</w:t>
+      </w:r>
+    </w:p>
+    <w:p>
+      <w:pPr>
+        <w:shd w:val="clear" w:color="auto" w:fill="1E1E1E"/>
+        <w:spacing w:line="210" w:lineRule="atLeast"/>
+        <w:rPr>
+          <w:rFonts w:ascii="Consolas" w:hAnsi="Consolas"/>
+          <w:color w:val="D4D4D4"/>
+          <w:sz w:val="15"/>
+          <w:szCs w:val="15"/>
+        </w:rPr>
+      </w:pPr>
+      <w:r>
+        <w:rPr>
+          <w:rFonts w:ascii="Consolas" w:hAnsi="Consolas"/>
+          <w:color w:val="D4D4D4"/>
+          <w:sz w:val="15"/>
+          <w:szCs w:val="15"/>
+        </w:rPr>
+        <w:t xml:space="preserve">    </w:t>
+      </w:r>
+      <w:proofErr w:type="spellStart"/>
+      <w:proofErr w:type="gramStart"/>
+      <w:r>
+        <w:rPr>
+          <w:rFonts w:ascii="Consolas" w:hAnsi="Consolas"/>
+          <w:color w:val="9CDCFE"/>
+          <w:sz w:val="15"/>
+          <w:szCs w:val="15"/>
+        </w:rPr>
+        <w:t>f</w:t>
+      </w:r>
+      <w:r>
+        <w:rPr>
+          <w:rFonts w:ascii="Consolas" w:hAnsi="Consolas"/>
+          <w:color w:val="D4D4D4"/>
+          <w:sz w:val="15"/>
+          <w:szCs w:val="15"/>
+        </w:rPr>
+        <w:t>.</w:t>
+      </w:r>
+      <w:r>
+        <w:rPr>
+          <w:rFonts w:ascii="Consolas" w:hAnsi="Consolas"/>
+          <w:color w:val="DCDCAA"/>
+          <w:sz w:val="15"/>
+          <w:szCs w:val="15"/>
+        </w:rPr>
+        <w:t>write</w:t>
+      </w:r>
+      <w:proofErr w:type="spellEnd"/>
+      <w:proofErr w:type="gramEnd"/>
+      <w:r>
+        <w:rPr>
+          <w:rFonts w:ascii="Consolas" w:hAnsi="Consolas"/>
+          <w:color w:val="D4D4D4"/>
+          <w:sz w:val="15"/>
+          <w:szCs w:val="15"/>
+        </w:rPr>
+        <w:t>(</w:t>
+      </w:r>
+      <w:r>
+        <w:rPr>
+          <w:rFonts w:ascii="Consolas" w:hAnsi="Consolas"/>
+          <w:color w:val="CE9178"/>
+          <w:sz w:val="15"/>
+          <w:szCs w:val="15"/>
+        </w:rPr>
+        <w:t>"</w:t>
+      </w:r>
+      <w:proofErr w:type="spellStart"/>
+      <w:r>
+        <w:rPr>
+          <w:rFonts w:ascii="Consolas" w:hAnsi="Consolas"/>
+          <w:color w:val="CE9178"/>
+          <w:sz w:val="15"/>
+          <w:szCs w:val="15"/>
+        </w:rPr>
+        <w:t>credit_card</w:t>
+      </w:r>
+      <w:proofErr w:type="spellEnd"/>
+      <w:r>
+        <w:rPr>
+          <w:rFonts w:ascii="Consolas" w:hAnsi="Consolas"/>
+          <w:color w:val="CE9178"/>
+          <w:sz w:val="15"/>
+          <w:szCs w:val="15"/>
+        </w:rPr>
+        <w:t xml:space="preserve"> 0 0 0 1 0"</w:t>
+      </w:r>
+      <w:r>
+        <w:rPr>
+          <w:rFonts w:ascii="Consolas" w:hAnsi="Consolas"/>
+          <w:color w:val="D4D4D4"/>
+          <w:sz w:val="15"/>
+          <w:szCs w:val="15"/>
+        </w:rPr>
+        <w:t>)</w:t>
+      </w:r>
+    </w:p>
+    <w:p>
+      <w:pPr>
+        <w:shd w:val="clear" w:color="auto" w:fill="1E1E1E"/>
+        <w:spacing w:line="210" w:lineRule="atLeast"/>
+        <w:rPr>
+          <w:rFonts w:ascii="Consolas" w:hAnsi="Consolas"/>
+          <w:color w:val="D4D4D4"/>
+          <w:sz w:val="15"/>
+          <w:szCs w:val="15"/>
+        </w:rPr>
+      </w:pPr>
+    </w:p>
+    <w:p>
+      <w:pPr>
+        <w:shd w:val="clear" w:color="auto" w:fill="1E1E1E"/>
+        <w:spacing w:line="210" w:lineRule="atLeast"/>
+        <w:rPr>
+          <w:rFonts w:ascii="Consolas" w:hAnsi="Consolas"/>
+          <w:color w:val="D4D4D4"/>
+          <w:sz w:val="15"/>
+          <w:szCs w:val="15"/>
+        </w:rPr>
+      </w:pPr>
+      <w:r>
+        <w:rPr>
+          <w:rFonts w:ascii="Consolas" w:hAnsi="Consolas"/>
+          <w:color w:val="6A9955"/>
+          <w:sz w:val="15"/>
+          <w:szCs w:val="15"/>
+        </w:rPr>
+        <w:t># # Getting all .tr files and training</w:t>
+      </w:r>
+    </w:p>
+    <w:p>
+      <w:pPr>
+        <w:shd w:val="clear" w:color="auto" w:fill="1E1E1E"/>
+        <w:spacing w:line="210" w:lineRule="atLeast"/>
+        <w:rPr>
+          <w:rFonts w:ascii="Consolas" w:hAnsi="Consolas"/>
+          <w:color w:val="D4D4D4"/>
+          <w:sz w:val="15"/>
+          <w:szCs w:val="15"/>
+        </w:rPr>
+      </w:pPr>
+      <w:r>
+        <w:rPr>
+          <w:rFonts w:ascii="Consolas" w:hAnsi="Consolas"/>
+          <w:color w:val="9CDCFE"/>
+          <w:sz w:val="15"/>
+          <w:szCs w:val="15"/>
+        </w:rPr>
+        <w:t>output</w:t>
+      </w:r>
+      <w:r>
+        <w:rPr>
+          <w:rFonts w:ascii="Consolas" w:hAnsi="Consolas"/>
+          <w:color w:val="D4D4D4"/>
+          <w:sz w:val="15"/>
+          <w:szCs w:val="15"/>
+        </w:rPr>
+        <w:t xml:space="preserve"> = </w:t>
+      </w:r>
+      <w:proofErr w:type="gramStart"/>
+      <w:r>
+        <w:rPr>
+          <w:rFonts w:ascii="Consolas" w:hAnsi="Consolas"/>
+          <w:color w:val="CE9178"/>
+          <w:sz w:val="15"/>
+          <w:szCs w:val="15"/>
+        </w:rPr>
+        <w:t>'..</w:t>
+      </w:r>
+      <w:proofErr w:type="gramEnd"/>
+      <w:r>
+        <w:rPr>
+          <w:rFonts w:ascii="Consolas" w:hAnsi="Consolas"/>
+          <w:color w:val="CE9178"/>
+          <w:sz w:val="15"/>
+          <w:szCs w:val="15"/>
+        </w:rPr>
+        <w:t>/../tesseract/</w:t>
+      </w:r>
+      <w:proofErr w:type="spellStart"/>
+      <w:r>
+        <w:rPr>
+          <w:rFonts w:ascii="Consolas" w:hAnsi="Consolas"/>
+          <w:color w:val="CE9178"/>
+          <w:sz w:val="15"/>
+          <w:szCs w:val="15"/>
+        </w:rPr>
+        <w:t>trainoutput</w:t>
+      </w:r>
+      <w:proofErr w:type="spellEnd"/>
+      <w:r>
+        <w:rPr>
+          <w:rFonts w:ascii="Consolas" w:hAnsi="Consolas"/>
+          <w:color w:val="CE9178"/>
+          <w:sz w:val="15"/>
+          <w:szCs w:val="15"/>
+        </w:rPr>
+        <w:t>'</w:t>
+      </w:r>
+    </w:p>
+    <w:p>
+      <w:pPr>
+        <w:shd w:val="clear" w:color="auto" w:fill="1E1E1E"/>
+        <w:spacing w:line="210" w:lineRule="atLeast"/>
+        <w:rPr>
+          <w:rFonts w:ascii="Consolas" w:hAnsi="Consolas"/>
+          <w:color w:val="D4D4D4"/>
+          <w:sz w:val="15"/>
+          <w:szCs w:val="15"/>
+        </w:rPr>
+      </w:pPr>
+      <w:proofErr w:type="spellStart"/>
+      <w:r>
+        <w:rPr>
+          <w:rFonts w:ascii="Consolas" w:hAnsi="Consolas"/>
+          <w:color w:val="9CDCFE"/>
+          <w:sz w:val="15"/>
+          <w:szCs w:val="15"/>
+        </w:rPr>
+        <w:t>trfiles</w:t>
+      </w:r>
+      <w:proofErr w:type="spellEnd"/>
+      <w:r>
+        <w:rPr>
+          <w:rFonts w:ascii="Consolas" w:hAnsi="Consolas"/>
+          <w:color w:val="D4D4D4"/>
+          <w:sz w:val="15"/>
+          <w:szCs w:val="15"/>
+        </w:rPr>
+        <w:t xml:space="preserve"> = [</w:t>
+      </w:r>
+      <w:r>
+        <w:rPr>
+          <w:rFonts w:ascii="Consolas" w:hAnsi="Consolas"/>
+          <w:color w:val="9CDCFE"/>
+          <w:sz w:val="15"/>
+          <w:szCs w:val="15"/>
+        </w:rPr>
+        <w:t>f</w:t>
+      </w:r>
+      <w:r>
+        <w:rPr>
+          <w:rFonts w:ascii="Consolas" w:hAnsi="Consolas"/>
+          <w:color w:val="D4D4D4"/>
+          <w:sz w:val="15"/>
+          <w:szCs w:val="15"/>
+        </w:rPr>
+        <w:t xml:space="preserve"> </w:t>
+      </w:r>
+      <w:r>
+        <w:rPr>
+          <w:rFonts w:ascii="Consolas" w:hAnsi="Consolas"/>
+          <w:color w:val="C586C0"/>
+          <w:sz w:val="15"/>
+          <w:szCs w:val="15"/>
+        </w:rPr>
+        <w:t>for</w:t>
+      </w:r>
+      <w:r>
+        <w:rPr>
+          <w:rFonts w:ascii="Consolas" w:hAnsi="Consolas"/>
+          <w:color w:val="D4D4D4"/>
+          <w:sz w:val="15"/>
+          <w:szCs w:val="15"/>
+        </w:rPr>
+        <w:t xml:space="preserve"> </w:t>
+      </w:r>
+      <w:r>
+        <w:rPr>
+          <w:rFonts w:ascii="Consolas" w:hAnsi="Consolas"/>
+          <w:color w:val="9CDCFE"/>
+          <w:sz w:val="15"/>
+          <w:szCs w:val="15"/>
+        </w:rPr>
+        <w:t>f</w:t>
+      </w:r>
+      <w:r>
+        <w:rPr>
+          <w:rFonts w:ascii="Consolas" w:hAnsi="Consolas"/>
+          <w:color w:val="D4D4D4"/>
+          <w:sz w:val="15"/>
+          <w:szCs w:val="15"/>
+        </w:rPr>
+        <w:t xml:space="preserve"> </w:t>
+      </w:r>
+      <w:r>
+        <w:rPr>
+          <w:rFonts w:ascii="Consolas" w:hAnsi="Consolas"/>
+          <w:color w:val="C586C0"/>
+          <w:sz w:val="15"/>
+          <w:szCs w:val="15"/>
+        </w:rPr>
+        <w:t>in</w:t>
+      </w:r>
+      <w:r>
+        <w:rPr>
+          <w:rFonts w:ascii="Consolas" w:hAnsi="Consolas"/>
+          <w:color w:val="D4D4D4"/>
+          <w:sz w:val="15"/>
+          <w:szCs w:val="15"/>
+        </w:rPr>
+        <w:t xml:space="preserve"> </w:t>
+      </w:r>
+      <w:proofErr w:type="spellStart"/>
+      <w:proofErr w:type="gramStart"/>
+      <w:r>
+        <w:rPr>
+          <w:rFonts w:ascii="Consolas" w:hAnsi="Consolas"/>
+          <w:color w:val="4EC9B0"/>
+          <w:sz w:val="15"/>
+          <w:szCs w:val="15"/>
+        </w:rPr>
+        <w:t>os</w:t>
+      </w:r>
+      <w:r>
+        <w:rPr>
+          <w:rFonts w:ascii="Consolas" w:hAnsi="Consolas"/>
+          <w:color w:val="D4D4D4"/>
+          <w:sz w:val="15"/>
+          <w:szCs w:val="15"/>
+        </w:rPr>
+        <w:t>.</w:t>
+      </w:r>
+      <w:r>
+        <w:rPr>
+          <w:rFonts w:ascii="Consolas" w:hAnsi="Consolas"/>
+          <w:color w:val="DCDCAA"/>
+          <w:sz w:val="15"/>
+          <w:szCs w:val="15"/>
+        </w:rPr>
+        <w:t>listdir</w:t>
+      </w:r>
+      <w:proofErr w:type="spellEnd"/>
+      <w:proofErr w:type="gramEnd"/>
+      <w:r>
+        <w:rPr>
+          <w:rFonts w:ascii="Consolas" w:hAnsi="Consolas"/>
+          <w:color w:val="D4D4D4"/>
+          <w:sz w:val="15"/>
+          <w:szCs w:val="15"/>
+        </w:rPr>
+        <w:t>(</w:t>
+      </w:r>
+      <w:proofErr w:type="spellStart"/>
+      <w:r>
+        <w:rPr>
+          <w:rFonts w:ascii="Consolas" w:hAnsi="Consolas"/>
+          <w:color w:val="9CDCFE"/>
+          <w:sz w:val="15"/>
+          <w:szCs w:val="15"/>
+        </w:rPr>
+        <w:t>destdir</w:t>
+      </w:r>
+      <w:proofErr w:type="spellEnd"/>
+      <w:r>
+        <w:rPr>
+          <w:rFonts w:ascii="Consolas" w:hAnsi="Consolas"/>
+          <w:color w:val="D4D4D4"/>
+          <w:sz w:val="15"/>
+          <w:szCs w:val="15"/>
+        </w:rPr>
+        <w:t xml:space="preserve">) </w:t>
+      </w:r>
+      <w:r>
+        <w:rPr>
+          <w:rFonts w:ascii="Consolas" w:hAnsi="Consolas"/>
+          <w:color w:val="C586C0"/>
+          <w:sz w:val="15"/>
+          <w:szCs w:val="15"/>
+        </w:rPr>
+        <w:t>if</w:t>
+      </w:r>
+      <w:r>
+        <w:rPr>
+          <w:rFonts w:ascii="Consolas" w:hAnsi="Consolas"/>
+          <w:color w:val="D4D4D4"/>
+          <w:sz w:val="15"/>
+          <w:szCs w:val="15"/>
+        </w:rPr>
+        <w:t xml:space="preserve"> </w:t>
+      </w:r>
+      <w:proofErr w:type="spellStart"/>
+      <w:r>
+        <w:rPr>
+          <w:rFonts w:ascii="Consolas" w:hAnsi="Consolas"/>
+          <w:color w:val="9CDCFE"/>
+          <w:sz w:val="15"/>
+          <w:szCs w:val="15"/>
+        </w:rPr>
+        <w:t>f</w:t>
+      </w:r>
+      <w:r>
+        <w:rPr>
+          <w:rFonts w:ascii="Consolas" w:hAnsi="Consolas"/>
+          <w:color w:val="D4D4D4"/>
+          <w:sz w:val="15"/>
+          <w:szCs w:val="15"/>
+        </w:rPr>
+        <w:t>.</w:t>
+      </w:r>
+      <w:r>
+        <w:rPr>
+          <w:rFonts w:ascii="Consolas" w:hAnsi="Consolas"/>
+          <w:color w:val="DCDCAA"/>
+          <w:sz w:val="15"/>
+          <w:szCs w:val="15"/>
+        </w:rPr>
+        <w:t>endswith</w:t>
+      </w:r>
+      <w:proofErr w:type="spellEnd"/>
+      <w:r>
+        <w:rPr>
+          <w:rFonts w:ascii="Consolas" w:hAnsi="Consolas"/>
+          <w:color w:val="D4D4D4"/>
+          <w:sz w:val="15"/>
+          <w:szCs w:val="15"/>
+        </w:rPr>
+        <w:t>(</w:t>
+      </w:r>
+      <w:r>
+        <w:rPr>
+          <w:rFonts w:ascii="Consolas" w:hAnsi="Consolas"/>
+          <w:color w:val="CE9178"/>
+          <w:sz w:val="15"/>
+          <w:szCs w:val="15"/>
+        </w:rPr>
+        <w:t>'.tr'</w:t>
+      </w:r>
+      <w:r>
+        <w:rPr>
+          <w:rFonts w:ascii="Consolas" w:hAnsi="Consolas"/>
+          <w:color w:val="D4D4D4"/>
+          <w:sz w:val="15"/>
+          <w:szCs w:val="15"/>
+        </w:rPr>
+        <w:t>)]</w:t>
+      </w:r>
+    </w:p>
+    <w:p>
+      <w:pPr>
+        <w:shd w:val="clear" w:color="auto" w:fill="1E1E1E"/>
+        <w:spacing w:line="210" w:lineRule="atLeast"/>
+        <w:rPr>
+          <w:rFonts w:ascii="Consolas" w:hAnsi="Consolas"/>
+          <w:color w:val="D4D4D4"/>
+          <w:sz w:val="15"/>
+          <w:szCs w:val="15"/>
+        </w:rPr>
+      </w:pPr>
+      <w:proofErr w:type="spellStart"/>
+      <w:proofErr w:type="gramStart"/>
+      <w:r>
+        <w:rPr>
+          <w:rFonts w:ascii="Consolas" w:hAnsi="Consolas"/>
+          <w:color w:val="4EC9B0"/>
+          <w:sz w:val="15"/>
+          <w:szCs w:val="15"/>
+        </w:rPr>
+        <w:t>os</w:t>
+      </w:r>
+      <w:r>
+        <w:rPr>
+          <w:rFonts w:ascii="Consolas" w:hAnsi="Consolas"/>
+          <w:color w:val="D4D4D4"/>
+          <w:sz w:val="15"/>
+          <w:szCs w:val="15"/>
+        </w:rPr>
+        <w:t>.</w:t>
+      </w:r>
+      <w:r>
+        <w:rPr>
+          <w:rFonts w:ascii="Consolas" w:hAnsi="Consolas"/>
+          <w:color w:val="DCDCAA"/>
+          <w:sz w:val="15"/>
+          <w:szCs w:val="15"/>
+        </w:rPr>
+        <w:t>chdir</w:t>
+      </w:r>
+      <w:proofErr w:type="spellEnd"/>
+      <w:proofErr w:type="gramEnd"/>
+      <w:r>
+        <w:rPr>
+          <w:rFonts w:ascii="Consolas" w:hAnsi="Consolas"/>
+          <w:color w:val="D4D4D4"/>
+          <w:sz w:val="15"/>
+          <w:szCs w:val="15"/>
+        </w:rPr>
+        <w:t>(</w:t>
+      </w:r>
+      <w:proofErr w:type="spellStart"/>
+      <w:r>
+        <w:rPr>
+          <w:rFonts w:ascii="Consolas" w:hAnsi="Consolas"/>
+          <w:color w:val="9CDCFE"/>
+          <w:sz w:val="15"/>
+          <w:szCs w:val="15"/>
+        </w:rPr>
+        <w:t>destdir</w:t>
+      </w:r>
+      <w:proofErr w:type="spellEnd"/>
+      <w:r>
+        <w:rPr>
+          <w:rFonts w:ascii="Consolas" w:hAnsi="Consolas"/>
+          <w:color w:val="D4D4D4"/>
+          <w:sz w:val="15"/>
+          <w:szCs w:val="15"/>
+        </w:rPr>
+        <w:t>)</w:t>
+      </w:r>
+    </w:p>
+    <w:p>
+      <w:pPr>
+        <w:shd w:val="clear" w:color="auto" w:fill="1E1E1E"/>
+        <w:spacing w:line="210" w:lineRule="atLeast"/>
+        <w:rPr>
+          <w:rFonts w:ascii="Consolas" w:hAnsi="Consolas"/>
+          <w:color w:val="D4D4D4"/>
+          <w:sz w:val="15"/>
+          <w:szCs w:val="15"/>
+        </w:rPr>
+      </w:pPr>
+      <w:proofErr w:type="spellStart"/>
+      <w:r>
+        <w:rPr>
+          <w:rFonts w:ascii="Consolas" w:hAnsi="Consolas"/>
+          <w:color w:val="9CDCFE"/>
+          <w:sz w:val="15"/>
+          <w:szCs w:val="15"/>
+        </w:rPr>
+        <w:t>mftraining</w:t>
+      </w:r>
+      <w:proofErr w:type="spellEnd"/>
+      <w:r>
+        <w:rPr>
+          <w:rFonts w:ascii="Consolas" w:hAnsi="Consolas"/>
+          <w:color w:val="D4D4D4"/>
+          <w:sz w:val="15"/>
+          <w:szCs w:val="15"/>
+        </w:rPr>
+        <w:t xml:space="preserve"> = </w:t>
+      </w:r>
+      <w:proofErr w:type="spellStart"/>
+      <w:r>
+        <w:rPr>
+          <w:rFonts w:ascii="Consolas" w:hAnsi="Consolas"/>
+          <w:color w:val="569CD6"/>
+          <w:sz w:val="15"/>
+          <w:szCs w:val="15"/>
+        </w:rPr>
+        <w:t>f</w:t>
+      </w:r>
+      <w:r>
+        <w:rPr>
+          <w:rFonts w:ascii="Consolas" w:hAnsi="Consolas"/>
+          <w:color w:val="CE9178"/>
+          <w:sz w:val="15"/>
+          <w:szCs w:val="15"/>
+        </w:rPr>
+        <w:t>"mftraining</w:t>
+      </w:r>
+      <w:proofErr w:type="spellEnd"/>
+      <w:r>
+        <w:rPr>
+          <w:rFonts w:ascii="Consolas" w:hAnsi="Consolas"/>
+          <w:color w:val="CE9178"/>
+          <w:sz w:val="15"/>
+          <w:szCs w:val="15"/>
+        </w:rPr>
+        <w:t xml:space="preserve"> -F </w:t>
+      </w:r>
+      <w:proofErr w:type="spellStart"/>
+      <w:r>
+        <w:rPr>
+          <w:rFonts w:ascii="Consolas" w:hAnsi="Consolas"/>
+          <w:color w:val="CE9178"/>
+          <w:sz w:val="15"/>
+          <w:szCs w:val="15"/>
+        </w:rPr>
+        <w:t>font_properties</w:t>
+      </w:r>
+      <w:proofErr w:type="spellEnd"/>
+      <w:r>
+        <w:rPr>
+          <w:rFonts w:ascii="Consolas" w:hAnsi="Consolas"/>
+          <w:color w:val="CE9178"/>
+          <w:sz w:val="15"/>
+          <w:szCs w:val="15"/>
+        </w:rPr>
+        <w:t xml:space="preserve"> -U </w:t>
+      </w:r>
+      <w:proofErr w:type="spellStart"/>
+      <w:r>
+        <w:rPr>
+          <w:rFonts w:ascii="Consolas" w:hAnsi="Consolas"/>
+          <w:color w:val="CE9178"/>
+          <w:sz w:val="15"/>
+          <w:szCs w:val="15"/>
+        </w:rPr>
+        <w:t>unicharset</w:t>
+      </w:r>
+      <w:proofErr w:type="spellEnd"/>
+      <w:r>
+        <w:rPr>
+          <w:rFonts w:ascii="Consolas" w:hAnsi="Consolas"/>
+          <w:color w:val="CE9178"/>
+          <w:sz w:val="15"/>
+          <w:szCs w:val="15"/>
+        </w:rPr>
+        <w:t xml:space="preserve"> -O </w:t>
+      </w:r>
+      <w:r>
+        <w:rPr>
+          <w:rFonts w:ascii="Consolas" w:hAnsi="Consolas"/>
+          <w:color w:val="569CD6"/>
+          <w:sz w:val="15"/>
+          <w:szCs w:val="15"/>
+        </w:rPr>
+        <w:t>{</w:t>
+      </w:r>
+      <w:r>
+        <w:rPr>
+          <w:rFonts w:ascii="Consolas" w:hAnsi="Consolas"/>
+          <w:color w:val="9CDCFE"/>
+          <w:sz w:val="15"/>
+          <w:szCs w:val="15"/>
+        </w:rPr>
+        <w:t>output</w:t>
+      </w:r>
+      <w:r>
+        <w:rPr>
+          <w:rFonts w:ascii="Consolas" w:hAnsi="Consolas"/>
+          <w:color w:val="569CD6"/>
+          <w:sz w:val="15"/>
+          <w:szCs w:val="15"/>
+        </w:rPr>
+        <w:t>}</w:t>
+      </w:r>
+      <w:r>
+        <w:rPr>
+          <w:rFonts w:ascii="Consolas" w:hAnsi="Consolas"/>
+          <w:color w:val="CE9178"/>
+          <w:sz w:val="15"/>
+          <w:szCs w:val="15"/>
+        </w:rPr>
+        <w:t>/</w:t>
+      </w:r>
+      <w:proofErr w:type="spellStart"/>
+      <w:proofErr w:type="gramStart"/>
+      <w:r>
+        <w:rPr>
+          <w:rFonts w:ascii="Consolas" w:hAnsi="Consolas"/>
+          <w:color w:val="CE9178"/>
+          <w:sz w:val="15"/>
+          <w:szCs w:val="15"/>
+        </w:rPr>
+        <w:t>fra.unicharset</w:t>
+      </w:r>
+      <w:proofErr w:type="spellEnd"/>
+      <w:proofErr w:type="gramEnd"/>
+      <w:r>
+        <w:rPr>
+          <w:rFonts w:ascii="Consolas" w:hAnsi="Consolas"/>
+          <w:color w:val="CE9178"/>
+          <w:sz w:val="15"/>
+          <w:szCs w:val="15"/>
+        </w:rPr>
+        <w:t xml:space="preserve"> -D </w:t>
+      </w:r>
+      <w:r>
+        <w:rPr>
+          <w:rFonts w:ascii="Consolas" w:hAnsi="Consolas"/>
+          <w:color w:val="569CD6"/>
+          <w:sz w:val="15"/>
+          <w:szCs w:val="15"/>
+        </w:rPr>
+        <w:t>{</w:t>
+      </w:r>
+      <w:r>
+        <w:rPr>
+          <w:rFonts w:ascii="Consolas" w:hAnsi="Consolas"/>
+          <w:color w:val="9CDCFE"/>
+          <w:sz w:val="15"/>
+          <w:szCs w:val="15"/>
+        </w:rPr>
+        <w:t>output</w:t>
+      </w:r>
+      <w:r>
+        <w:rPr>
+          <w:rFonts w:ascii="Consolas" w:hAnsi="Consolas"/>
+          <w:color w:val="569CD6"/>
+          <w:sz w:val="15"/>
+          <w:szCs w:val="15"/>
+        </w:rPr>
+        <w:t>}</w:t>
+      </w:r>
+      <w:r>
+        <w:rPr>
+          <w:rFonts w:ascii="Consolas" w:hAnsi="Consolas"/>
+          <w:color w:val="CE9178"/>
+          <w:sz w:val="15"/>
+          <w:szCs w:val="15"/>
+        </w:rPr>
+        <w:t>"</w:t>
+      </w:r>
+    </w:p>
+    <w:p>
+      <w:pPr>
+        <w:shd w:val="clear" w:color="auto" w:fill="1E1E1E"/>
+        <w:spacing w:line="210" w:lineRule="atLeast"/>
+        <w:rPr>
+          <w:rFonts w:ascii="Consolas" w:hAnsi="Consolas"/>
+          <w:color w:val="D4D4D4"/>
+          <w:sz w:val="15"/>
+          <w:szCs w:val="15"/>
+        </w:rPr>
+      </w:pPr>
+      <w:proofErr w:type="spellStart"/>
+      <w:r>
+        <w:rPr>
+          <w:rFonts w:ascii="Consolas" w:hAnsi="Consolas"/>
+          <w:color w:val="9CDCFE"/>
+          <w:sz w:val="15"/>
+          <w:szCs w:val="15"/>
+        </w:rPr>
+        <w:t>cntraining</w:t>
+      </w:r>
+      <w:proofErr w:type="spellEnd"/>
+      <w:r>
+        <w:rPr>
+          <w:rFonts w:ascii="Consolas" w:hAnsi="Consolas"/>
+          <w:color w:val="D4D4D4"/>
+          <w:sz w:val="15"/>
+          <w:szCs w:val="15"/>
+        </w:rPr>
+        <w:t xml:space="preserve"> = </w:t>
+      </w:r>
+      <w:proofErr w:type="spellStart"/>
+      <w:r>
+        <w:rPr>
+          <w:rFonts w:ascii="Consolas" w:hAnsi="Consolas"/>
+          <w:color w:val="569CD6"/>
+          <w:sz w:val="15"/>
+          <w:szCs w:val="15"/>
+        </w:rPr>
+        <w:t>f</w:t>
+      </w:r>
+      <w:r>
+        <w:rPr>
+          <w:rFonts w:ascii="Consolas" w:hAnsi="Consolas"/>
+          <w:color w:val="CE9178"/>
+          <w:sz w:val="15"/>
+          <w:szCs w:val="15"/>
+        </w:rPr>
+        <w:t>"cntraining</w:t>
+      </w:r>
+      <w:proofErr w:type="spellEnd"/>
+      <w:r>
+        <w:rPr>
+          <w:rFonts w:ascii="Consolas" w:hAnsi="Consolas"/>
+          <w:color w:val="CE9178"/>
+          <w:sz w:val="15"/>
+          <w:szCs w:val="15"/>
+        </w:rPr>
+        <w:t xml:space="preserve"> -D </w:t>
+      </w:r>
+      <w:r>
+        <w:rPr>
+          <w:rFonts w:ascii="Consolas" w:hAnsi="Consolas"/>
+          <w:color w:val="569CD6"/>
+          <w:sz w:val="15"/>
+          <w:szCs w:val="15"/>
+        </w:rPr>
+        <w:t>{</w:t>
+      </w:r>
+      <w:r>
+        <w:rPr>
+          <w:rFonts w:ascii="Consolas" w:hAnsi="Consolas"/>
+          <w:color w:val="9CDCFE"/>
+          <w:sz w:val="15"/>
+          <w:szCs w:val="15"/>
+        </w:rPr>
+        <w:t>output</w:t>
+      </w:r>
+      <w:r>
+        <w:rPr>
+          <w:rFonts w:ascii="Consolas" w:hAnsi="Consolas"/>
+          <w:color w:val="569CD6"/>
+          <w:sz w:val="15"/>
+          <w:szCs w:val="15"/>
+        </w:rPr>
+        <w:t>}</w:t>
+      </w:r>
+      <w:r>
+        <w:rPr>
+          <w:rFonts w:ascii="Consolas" w:hAnsi="Consolas"/>
+          <w:color w:val="CE9178"/>
+          <w:sz w:val="15"/>
+          <w:szCs w:val="15"/>
+        </w:rPr>
+        <w:t>"</w:t>
+      </w:r>
+    </w:p>
+    <w:p>
+      <w:pPr>
+        <w:shd w:val="clear" w:color="auto" w:fill="1E1E1E"/>
+        <w:spacing w:line="210" w:lineRule="atLeast"/>
+        <w:rPr>
+          <w:rFonts w:ascii="Consolas" w:hAnsi="Consolas"/>
+          <w:color w:val="D4D4D4"/>
+          <w:sz w:val="15"/>
+          <w:szCs w:val="15"/>
+        </w:rPr>
+      </w:pPr>
+      <w:r>
+        <w:rPr>
+          <w:rFonts w:ascii="Consolas" w:hAnsi="Consolas"/>
+          <w:color w:val="C586C0"/>
+          <w:sz w:val="15"/>
+          <w:szCs w:val="15"/>
+        </w:rPr>
+        <w:t>for</w:t>
+      </w:r>
+      <w:r>
+        <w:rPr>
+          <w:rFonts w:ascii="Consolas" w:hAnsi="Consolas"/>
+          <w:color w:val="D4D4D4"/>
+          <w:sz w:val="15"/>
+          <w:szCs w:val="15"/>
+        </w:rPr>
+        <w:t xml:space="preserve"> </w:t>
+      </w:r>
+      <w:r>
+        <w:rPr>
+          <w:rFonts w:ascii="Consolas" w:hAnsi="Consolas"/>
+          <w:color w:val="9CDCFE"/>
+          <w:sz w:val="15"/>
+          <w:szCs w:val="15"/>
+        </w:rPr>
+        <w:t>file</w:t>
+      </w:r>
+      <w:r>
+        <w:rPr>
+          <w:rFonts w:ascii="Consolas" w:hAnsi="Consolas"/>
+          <w:color w:val="D4D4D4"/>
+          <w:sz w:val="15"/>
+          <w:szCs w:val="15"/>
+        </w:rPr>
+        <w:t xml:space="preserve"> </w:t>
+      </w:r>
+      <w:r>
+        <w:rPr>
+          <w:rFonts w:ascii="Consolas" w:hAnsi="Consolas"/>
+          <w:color w:val="C586C0"/>
+          <w:sz w:val="15"/>
+          <w:szCs w:val="15"/>
+        </w:rPr>
+        <w:t>in</w:t>
+      </w:r>
+      <w:r>
+        <w:rPr>
+          <w:rFonts w:ascii="Consolas" w:hAnsi="Consolas"/>
+          <w:color w:val="D4D4D4"/>
+          <w:sz w:val="15"/>
+          <w:szCs w:val="15"/>
+        </w:rPr>
+        <w:t xml:space="preserve"> </w:t>
+      </w:r>
+      <w:proofErr w:type="spellStart"/>
+      <w:r>
+        <w:rPr>
+          <w:rFonts w:ascii="Consolas" w:hAnsi="Consolas"/>
+          <w:color w:val="9CDCFE"/>
+          <w:sz w:val="15"/>
+          <w:szCs w:val="15"/>
+        </w:rPr>
+        <w:t>trfiles</w:t>
+      </w:r>
+      <w:proofErr w:type="spellEnd"/>
+      <w:r>
+        <w:rPr>
+          <w:rFonts w:ascii="Consolas" w:hAnsi="Consolas"/>
+          <w:color w:val="D4D4D4"/>
+          <w:sz w:val="15"/>
+          <w:szCs w:val="15"/>
+        </w:rPr>
+        <w:t>:</w:t>
+      </w:r>
+    </w:p>
+    <w:p>
+      <w:pPr>
+        <w:shd w:val="clear" w:color="auto" w:fill="1E1E1E"/>
+        <w:spacing w:line="210" w:lineRule="atLeast"/>
+        <w:rPr>
+          <w:rFonts w:ascii="Consolas" w:hAnsi="Consolas"/>
+          <w:color w:val="D4D4D4"/>
+          <w:sz w:val="15"/>
+          <w:szCs w:val="15"/>
+        </w:rPr>
+      </w:pPr>
+      <w:r>
+        <w:rPr>
+          <w:rFonts w:ascii="Consolas" w:hAnsi="Consolas"/>
+          <w:color w:val="D4D4D4"/>
+          <w:sz w:val="15"/>
+          <w:szCs w:val="15"/>
+        </w:rPr>
+        <w:t xml:space="preserve">    </w:t>
+      </w:r>
+      <w:proofErr w:type="spellStart"/>
+      <w:r>
+        <w:rPr>
+          <w:rFonts w:ascii="Consolas" w:hAnsi="Consolas"/>
+          <w:color w:val="9CDCFE"/>
+          <w:sz w:val="15"/>
+          <w:szCs w:val="15"/>
+        </w:rPr>
+        <w:t>mftraining</w:t>
+      </w:r>
+      <w:proofErr w:type="spellEnd"/>
+      <w:r>
+        <w:rPr>
+          <w:rFonts w:ascii="Consolas" w:hAnsi="Consolas"/>
+          <w:color w:val="D4D4D4"/>
+          <w:sz w:val="15"/>
+          <w:szCs w:val="15"/>
+        </w:rPr>
+        <w:t xml:space="preserve"> += </w:t>
+      </w:r>
+      <w:r>
+        <w:rPr>
+          <w:rFonts w:ascii="Consolas" w:hAnsi="Consolas"/>
+          <w:color w:val="569CD6"/>
+          <w:sz w:val="15"/>
+          <w:szCs w:val="15"/>
+        </w:rPr>
+        <w:t>f</w:t>
+      </w:r>
+      <w:r>
+        <w:rPr>
+          <w:rFonts w:ascii="Consolas" w:hAnsi="Consolas"/>
+          <w:color w:val="CE9178"/>
+          <w:sz w:val="15"/>
+          <w:szCs w:val="15"/>
+        </w:rPr>
+        <w:t xml:space="preserve">" </w:t>
+      </w:r>
+      <w:r>
+        <w:rPr>
+          <w:rFonts w:ascii="Consolas" w:hAnsi="Consolas"/>
+          <w:color w:val="569CD6"/>
+          <w:sz w:val="15"/>
+          <w:szCs w:val="15"/>
+        </w:rPr>
+        <w:t>{</w:t>
+      </w:r>
+      <w:r>
+        <w:rPr>
+          <w:rFonts w:ascii="Consolas" w:hAnsi="Consolas"/>
+          <w:color w:val="9CDCFE"/>
+          <w:sz w:val="15"/>
+          <w:szCs w:val="15"/>
+        </w:rPr>
+        <w:t>file</w:t>
+      </w:r>
+      <w:r>
+        <w:rPr>
+          <w:rFonts w:ascii="Consolas" w:hAnsi="Consolas"/>
+          <w:color w:val="569CD6"/>
+          <w:sz w:val="15"/>
+          <w:szCs w:val="15"/>
+        </w:rPr>
+        <w:t>}</w:t>
+      </w:r>
+      <w:r>
+        <w:rPr>
+          <w:rFonts w:ascii="Consolas" w:hAnsi="Consolas"/>
+          <w:color w:val="CE9178"/>
+          <w:sz w:val="15"/>
+          <w:szCs w:val="15"/>
+        </w:rPr>
+        <w:t>"</w:t>
+      </w:r>
+    </w:p>
+    <w:p>
+      <w:pPr>
+        <w:shd w:val="clear" w:color="auto" w:fill="1E1E1E"/>
+        <w:spacing w:line="210" w:lineRule="atLeast"/>
+        <w:rPr>
+          <w:rFonts w:ascii="Consolas" w:hAnsi="Consolas"/>
+          <w:color w:val="D4D4D4"/>
+          <w:sz w:val="15"/>
+          <w:szCs w:val="15"/>
+        </w:rPr>
+      </w:pPr>
+      <w:r>
+        <w:rPr>
+          <w:rFonts w:ascii="Consolas" w:hAnsi="Consolas"/>
+          <w:color w:val="D4D4D4"/>
+          <w:sz w:val="15"/>
+          <w:szCs w:val="15"/>
+        </w:rPr>
+        <w:t xml:space="preserve">    </w:t>
+      </w:r>
+      <w:proofErr w:type="spellStart"/>
+      <w:r>
+        <w:rPr>
+          <w:rFonts w:ascii="Consolas" w:hAnsi="Consolas"/>
+          <w:color w:val="9CDCFE"/>
+          <w:sz w:val="15"/>
+          <w:szCs w:val="15"/>
+        </w:rPr>
+        <w:t>cntraining</w:t>
+      </w:r>
+      <w:proofErr w:type="spellEnd"/>
+      <w:r>
+        <w:rPr>
+          <w:rFonts w:ascii="Consolas" w:hAnsi="Consolas"/>
+          <w:color w:val="D4D4D4"/>
+          <w:sz w:val="15"/>
+          <w:szCs w:val="15"/>
+        </w:rPr>
+        <w:t xml:space="preserve"> += </w:t>
+      </w:r>
+      <w:r>
+        <w:rPr>
+          <w:rFonts w:ascii="Consolas" w:hAnsi="Consolas"/>
+          <w:color w:val="569CD6"/>
+          <w:sz w:val="15"/>
+          <w:szCs w:val="15"/>
+        </w:rPr>
+        <w:t>f</w:t>
+      </w:r>
+      <w:r>
+        <w:rPr>
+          <w:rFonts w:ascii="Consolas" w:hAnsi="Consolas"/>
+          <w:color w:val="CE9178"/>
+          <w:sz w:val="15"/>
+          <w:szCs w:val="15"/>
+        </w:rPr>
+        <w:t xml:space="preserve">" </w:t>
+      </w:r>
+      <w:r>
+        <w:rPr>
+          <w:rFonts w:ascii="Consolas" w:hAnsi="Consolas"/>
+          <w:color w:val="569CD6"/>
+          <w:sz w:val="15"/>
+          <w:szCs w:val="15"/>
+        </w:rPr>
+        <w:t>{</w:t>
+      </w:r>
+      <w:r>
+        <w:rPr>
+          <w:rFonts w:ascii="Consolas" w:hAnsi="Consolas"/>
+          <w:color w:val="9CDCFE"/>
+          <w:sz w:val="15"/>
+          <w:szCs w:val="15"/>
+        </w:rPr>
+        <w:t>file</w:t>
+      </w:r>
+      <w:r>
+        <w:rPr>
+          <w:rFonts w:ascii="Consolas" w:hAnsi="Consolas"/>
+          <w:color w:val="569CD6"/>
+          <w:sz w:val="15"/>
+          <w:szCs w:val="15"/>
+        </w:rPr>
+        <w:t>}</w:t>
+      </w:r>
+      <w:r>
+        <w:rPr>
+          <w:rFonts w:ascii="Consolas" w:hAnsi="Consolas"/>
+          <w:color w:val="CE9178"/>
+          <w:sz w:val="15"/>
+          <w:szCs w:val="15"/>
+        </w:rPr>
+        <w:t>"</w:t>
+      </w:r>
+    </w:p>
+    <w:p>
+      <w:pPr>
+        <w:shd w:val="clear" w:color="auto" w:fill="1E1E1E"/>
+        <w:spacing w:line="210" w:lineRule="atLeast"/>
+        <w:rPr>
+          <w:rFonts w:ascii="Consolas" w:hAnsi="Consolas"/>
+          <w:color w:val="D4D4D4"/>
+          <w:sz w:val="15"/>
+          <w:szCs w:val="15"/>
+        </w:rPr>
+      </w:pPr>
+      <w:proofErr w:type="spellStart"/>
+      <w:r>
+        <w:rPr>
+          <w:rFonts w:ascii="Consolas" w:hAnsi="Consolas"/>
+          <w:color w:val="4EC9B0"/>
+          <w:sz w:val="15"/>
+          <w:szCs w:val="15"/>
+        </w:rPr>
+        <w:t>subprocess</w:t>
+      </w:r>
+      <w:r>
+        <w:rPr>
+          <w:rFonts w:ascii="Consolas" w:hAnsi="Consolas"/>
+          <w:color w:val="D4D4D4"/>
+          <w:sz w:val="15"/>
+          <w:szCs w:val="15"/>
+        </w:rPr>
+        <w:t>.</w:t>
+      </w:r>
+      <w:r>
+        <w:rPr>
+          <w:rFonts w:ascii="Consolas" w:hAnsi="Consolas"/>
+          <w:color w:val="DCDCAA"/>
+          <w:sz w:val="15"/>
+          <w:szCs w:val="15"/>
+        </w:rPr>
+        <w:t>run</w:t>
+      </w:r>
+      <w:proofErr w:type="spellEnd"/>
+      <w:r>
+        <w:rPr>
+          <w:rFonts w:ascii="Consolas" w:hAnsi="Consolas"/>
+          <w:color w:val="D4D4D4"/>
+          <w:sz w:val="15"/>
+          <w:szCs w:val="15"/>
+        </w:rPr>
+        <w:t>(</w:t>
+      </w:r>
+      <w:proofErr w:type="spellStart"/>
+      <w:r>
+        <w:rPr>
+          <w:rFonts w:ascii="Consolas" w:hAnsi="Consolas"/>
+          <w:color w:val="9CDCFE"/>
+          <w:sz w:val="15"/>
+          <w:szCs w:val="15"/>
+        </w:rPr>
+        <w:t>mftraining</w:t>
+      </w:r>
+      <w:proofErr w:type="spellEnd"/>
+      <w:r>
+        <w:rPr>
+          <w:rFonts w:ascii="Consolas" w:hAnsi="Consolas"/>
+          <w:color w:val="D4D4D4"/>
+          <w:sz w:val="15"/>
+          <w:szCs w:val="15"/>
+        </w:rPr>
+        <w:t>)</w:t>
+      </w:r>
+    </w:p>
+    <w:p>
+      <w:pPr>
+        <w:shd w:val="clear" w:color="auto" w:fill="1E1E1E"/>
+        <w:spacing w:line="210" w:lineRule="atLeast"/>
+        <w:rPr>
+          <w:rFonts w:ascii="Consolas" w:hAnsi="Consolas"/>
+          <w:color w:val="D4D4D4"/>
+          <w:sz w:val="15"/>
+          <w:szCs w:val="15"/>
+        </w:rPr>
+      </w:pPr>
+      <w:proofErr w:type="spellStart"/>
+      <w:r>
+        <w:rPr>
+          <w:rFonts w:ascii="Consolas" w:hAnsi="Consolas"/>
+          <w:color w:val="4EC9B0"/>
+          <w:sz w:val="15"/>
+          <w:szCs w:val="15"/>
+        </w:rPr>
+        <w:t>subprocess</w:t>
+      </w:r>
+      <w:r>
+        <w:rPr>
+          <w:rFonts w:ascii="Consolas" w:hAnsi="Consolas"/>
+          <w:color w:val="D4D4D4"/>
+          <w:sz w:val="15"/>
+          <w:szCs w:val="15"/>
+        </w:rPr>
+        <w:t>.</w:t>
+      </w:r>
+      <w:r>
+        <w:rPr>
+          <w:rFonts w:ascii="Consolas" w:hAnsi="Consolas"/>
+          <w:color w:val="DCDCAA"/>
+          <w:sz w:val="15"/>
+          <w:szCs w:val="15"/>
+        </w:rPr>
+        <w:t>run</w:t>
+      </w:r>
+      <w:proofErr w:type="spellEnd"/>
+      <w:r>
+        <w:rPr>
+          <w:rFonts w:ascii="Consolas" w:hAnsi="Consolas"/>
+          <w:color w:val="D4D4D4"/>
+          <w:sz w:val="15"/>
+          <w:szCs w:val="15"/>
+        </w:rPr>
+        <w:t>(</w:t>
+      </w:r>
+      <w:proofErr w:type="spellStart"/>
+      <w:r>
+        <w:rPr>
+          <w:rFonts w:ascii="Consolas" w:hAnsi="Consolas"/>
+          <w:color w:val="9CDCFE"/>
+          <w:sz w:val="15"/>
+          <w:szCs w:val="15"/>
+        </w:rPr>
+        <w:t>cntraining</w:t>
+      </w:r>
+      <w:proofErr w:type="spellEnd"/>
+      <w:r>
+        <w:rPr>
+          <w:rFonts w:ascii="Consolas" w:hAnsi="Consolas"/>
+          <w:color w:val="D4D4D4"/>
+          <w:sz w:val="15"/>
+          <w:szCs w:val="15"/>
+        </w:rPr>
+        <w:t>)</w:t>
+      </w:r>
+    </w:p>
+    <w:p>
+      <w:pPr>
+        <w:shd w:val="clear" w:color="auto" w:fill="1E1E1E"/>
+        <w:spacing w:line="210" w:lineRule="atLeast"/>
+        <w:rPr>
+          <w:rFonts w:ascii="Consolas" w:hAnsi="Consolas"/>
+          <w:color w:val="D4D4D4"/>
+          <w:sz w:val="15"/>
+          <w:szCs w:val="15"/>
+        </w:rPr>
+      </w:pPr>
+      <w:proofErr w:type="spellStart"/>
+      <w:proofErr w:type="gramStart"/>
+      <w:r>
+        <w:rPr>
+          <w:rFonts w:ascii="Consolas" w:hAnsi="Consolas"/>
+          <w:color w:val="4EC9B0"/>
+          <w:sz w:val="15"/>
+          <w:szCs w:val="15"/>
+        </w:rPr>
+        <w:t>os</w:t>
+      </w:r>
+      <w:r>
+        <w:rPr>
+          <w:rFonts w:ascii="Consolas" w:hAnsi="Consolas"/>
+          <w:color w:val="D4D4D4"/>
+          <w:sz w:val="15"/>
+          <w:szCs w:val="15"/>
+        </w:rPr>
+        <w:t>.</w:t>
+      </w:r>
+      <w:r>
+        <w:rPr>
+          <w:rFonts w:ascii="Consolas" w:hAnsi="Consolas"/>
+          <w:color w:val="DCDCAA"/>
+          <w:sz w:val="15"/>
+          <w:szCs w:val="15"/>
+        </w:rPr>
+        <w:t>chdir</w:t>
+      </w:r>
+      <w:proofErr w:type="spellEnd"/>
+      <w:proofErr w:type="gramEnd"/>
+      <w:r>
+        <w:rPr>
+          <w:rFonts w:ascii="Consolas" w:hAnsi="Consolas"/>
+          <w:color w:val="D4D4D4"/>
+          <w:sz w:val="15"/>
+          <w:szCs w:val="15"/>
+        </w:rPr>
+        <w:t>(</w:t>
+      </w:r>
+      <w:r>
+        <w:rPr>
+          <w:rFonts w:ascii="Consolas" w:hAnsi="Consolas"/>
+          <w:color w:val="CE9178"/>
+          <w:sz w:val="15"/>
+          <w:szCs w:val="15"/>
+        </w:rPr>
+        <w:t>'../../'</w:t>
+      </w:r>
+      <w:r>
+        <w:rPr>
+          <w:rFonts w:ascii="Consolas" w:hAnsi="Consolas"/>
+          <w:color w:val="D4D4D4"/>
+          <w:sz w:val="15"/>
+          <w:szCs w:val="15"/>
+        </w:rPr>
+        <w:t>)</w:t>
+      </w:r>
+    </w:p>
+    <w:p>
+      <w:pPr>
+        <w:shd w:val="clear" w:color="auto" w:fill="1E1E1E"/>
+        <w:spacing w:line="210" w:lineRule="atLeast"/>
+        <w:rPr>
+          <w:rFonts w:ascii="Consolas" w:hAnsi="Consolas"/>
+          <w:color w:val="D4D4D4"/>
+          <w:sz w:val="15"/>
+          <w:szCs w:val="15"/>
+        </w:rPr>
+      </w:pPr>
+      <w:r>
+        <w:rPr>
+          <w:rFonts w:ascii="Consolas" w:hAnsi="Consolas"/>
+          <w:color w:val="6A9955"/>
+          <w:sz w:val="15"/>
+          <w:szCs w:val="15"/>
+        </w:rPr>
+        <w:t># # Renaming training files and merging them</w:t>
+      </w:r>
+    </w:p>
+    <w:p>
+      <w:pPr>
+        <w:shd w:val="clear" w:color="auto" w:fill="1E1E1E"/>
+        <w:spacing w:line="210" w:lineRule="atLeast"/>
+        <w:rPr>
+          <w:rFonts w:ascii="Consolas" w:hAnsi="Consolas"/>
+          <w:color w:val="D4D4D4"/>
+          <w:sz w:val="15"/>
+          <w:szCs w:val="15"/>
+        </w:rPr>
+      </w:pPr>
+      <w:proofErr w:type="spellStart"/>
+      <w:proofErr w:type="gramStart"/>
+      <w:r>
+        <w:rPr>
+          <w:rFonts w:ascii="Consolas" w:hAnsi="Consolas"/>
+          <w:color w:val="4EC9B0"/>
+          <w:sz w:val="15"/>
+          <w:szCs w:val="15"/>
+        </w:rPr>
+        <w:t>os</w:t>
+      </w:r>
+      <w:r>
+        <w:rPr>
+          <w:rFonts w:ascii="Consolas" w:hAnsi="Consolas"/>
+          <w:color w:val="D4D4D4"/>
+          <w:sz w:val="15"/>
+          <w:szCs w:val="15"/>
+        </w:rPr>
+        <w:t>.</w:t>
+      </w:r>
+      <w:r>
+        <w:rPr>
+          <w:rFonts w:ascii="Consolas" w:hAnsi="Consolas"/>
+          <w:color w:val="DCDCAA"/>
+          <w:sz w:val="15"/>
+          <w:szCs w:val="15"/>
+        </w:rPr>
+        <w:t>chdir</w:t>
+      </w:r>
+      <w:proofErr w:type="spellEnd"/>
+      <w:proofErr w:type="gramEnd"/>
+      <w:r>
+        <w:rPr>
+          <w:rFonts w:ascii="Consolas" w:hAnsi="Consolas"/>
+          <w:color w:val="D4D4D4"/>
+          <w:sz w:val="15"/>
+          <w:szCs w:val="15"/>
+        </w:rPr>
+        <w:t>(</w:t>
+      </w:r>
+      <w:r>
+        <w:rPr>
+          <w:rFonts w:ascii="Consolas" w:hAnsi="Consolas"/>
+          <w:color w:val="9CDCFE"/>
+          <w:sz w:val="15"/>
+          <w:szCs w:val="15"/>
+        </w:rPr>
+        <w:t>output</w:t>
+      </w:r>
+      <w:r>
+        <w:rPr>
+          <w:rFonts w:ascii="Consolas" w:hAnsi="Consolas"/>
+          <w:color w:val="D4D4D4"/>
+          <w:sz w:val="15"/>
+          <w:szCs w:val="15"/>
+        </w:rPr>
+        <w:t>[</w:t>
+      </w:r>
+      <w:r>
+        <w:rPr>
+          <w:rFonts w:ascii="Consolas" w:hAnsi="Consolas"/>
+          <w:color w:val="B5CEA8"/>
+          <w:sz w:val="15"/>
+          <w:szCs w:val="15"/>
+        </w:rPr>
+        <w:t>6</w:t>
+      </w:r>
+      <w:r>
+        <w:rPr>
+          <w:rFonts w:ascii="Consolas" w:hAnsi="Consolas"/>
+          <w:color w:val="D4D4D4"/>
+          <w:sz w:val="15"/>
+          <w:szCs w:val="15"/>
+        </w:rPr>
+        <w:t>:])</w:t>
+      </w:r>
+    </w:p>
+    <w:p>
+      <w:pPr>
+        <w:shd w:val="clear" w:color="auto" w:fill="1E1E1E"/>
+        <w:spacing w:line="210" w:lineRule="atLeast"/>
+        <w:rPr>
+          <w:rFonts w:ascii="Consolas" w:hAnsi="Consolas"/>
+          <w:color w:val="D4D4D4"/>
+          <w:sz w:val="15"/>
+          <w:szCs w:val="15"/>
+        </w:rPr>
+      </w:pPr>
+      <w:proofErr w:type="spellStart"/>
+      <w:proofErr w:type="gramStart"/>
+      <w:r>
+        <w:rPr>
+          <w:rFonts w:ascii="Consolas" w:hAnsi="Consolas"/>
+          <w:color w:val="4EC9B0"/>
+          <w:sz w:val="15"/>
+          <w:szCs w:val="15"/>
+        </w:rPr>
+        <w:t>os</w:t>
+      </w:r>
+      <w:r>
+        <w:rPr>
+          <w:rFonts w:ascii="Consolas" w:hAnsi="Consolas"/>
+          <w:color w:val="D4D4D4"/>
+          <w:sz w:val="15"/>
+          <w:szCs w:val="15"/>
+        </w:rPr>
+        <w:t>.</w:t>
+      </w:r>
+      <w:r>
+        <w:rPr>
+          <w:rFonts w:ascii="Consolas" w:hAnsi="Consolas"/>
+          <w:color w:val="DCDCAA"/>
+          <w:sz w:val="15"/>
+          <w:szCs w:val="15"/>
+        </w:rPr>
+        <w:t>rename</w:t>
+      </w:r>
+      <w:proofErr w:type="spellEnd"/>
+      <w:proofErr w:type="gramEnd"/>
+      <w:r>
+        <w:rPr>
+          <w:rFonts w:ascii="Consolas" w:hAnsi="Consolas"/>
+          <w:color w:val="D4D4D4"/>
+          <w:sz w:val="15"/>
+          <w:szCs w:val="15"/>
+        </w:rPr>
+        <w:t>(</w:t>
+      </w:r>
+      <w:r>
+        <w:rPr>
+          <w:rFonts w:ascii="Consolas" w:hAnsi="Consolas"/>
+          <w:color w:val="CE9178"/>
+          <w:sz w:val="15"/>
+          <w:szCs w:val="15"/>
+        </w:rPr>
+        <w:t>'</w:t>
+      </w:r>
+      <w:proofErr w:type="spellStart"/>
+      <w:r>
+        <w:rPr>
+          <w:rFonts w:ascii="Consolas" w:hAnsi="Consolas"/>
+          <w:color w:val="CE9178"/>
+          <w:sz w:val="15"/>
+          <w:szCs w:val="15"/>
+        </w:rPr>
+        <w:t>inttemp</w:t>
+      </w:r>
+      <w:proofErr w:type="spellEnd"/>
+      <w:r>
+        <w:rPr>
+          <w:rFonts w:ascii="Consolas" w:hAnsi="Consolas"/>
+          <w:color w:val="CE9178"/>
+          <w:sz w:val="15"/>
+          <w:szCs w:val="15"/>
+        </w:rPr>
+        <w:t>'</w:t>
+      </w:r>
+      <w:r>
+        <w:rPr>
+          <w:rFonts w:ascii="Consolas" w:hAnsi="Consolas"/>
+          <w:color w:val="D4D4D4"/>
+          <w:sz w:val="15"/>
+          <w:szCs w:val="15"/>
+        </w:rPr>
+        <w:t xml:space="preserve">, </w:t>
+      </w:r>
+      <w:r>
+        <w:rPr>
+          <w:rFonts w:ascii="Consolas" w:hAnsi="Consolas"/>
+          <w:color w:val="CE9178"/>
+          <w:sz w:val="15"/>
+          <w:szCs w:val="15"/>
+        </w:rPr>
+        <w:t>'</w:t>
+      </w:r>
+      <w:proofErr w:type="spellStart"/>
+      <w:r>
+        <w:rPr>
+          <w:rFonts w:ascii="Consolas" w:hAnsi="Consolas"/>
+          <w:color w:val="CE9178"/>
+          <w:sz w:val="15"/>
+          <w:szCs w:val="15"/>
+        </w:rPr>
+        <w:t>fra.inttemp</w:t>
+      </w:r>
+      <w:proofErr w:type="spellEnd"/>
+      <w:r>
+        <w:rPr>
+          <w:rFonts w:ascii="Consolas" w:hAnsi="Consolas"/>
+          <w:color w:val="CE9178"/>
+          <w:sz w:val="15"/>
+          <w:szCs w:val="15"/>
+        </w:rPr>
+        <w:t>'</w:t>
+      </w:r>
+      <w:r>
+        <w:rPr>
+          <w:rFonts w:ascii="Consolas" w:hAnsi="Consolas"/>
+          <w:color w:val="D4D4D4"/>
+          <w:sz w:val="15"/>
+          <w:szCs w:val="15"/>
+        </w:rPr>
+        <w:t>)</w:t>
+      </w:r>
+    </w:p>
+    <w:p>
+      <w:pPr>
+        <w:shd w:val="clear" w:color="auto" w:fill="1E1E1E"/>
+        <w:spacing w:line="210" w:lineRule="atLeast"/>
+        <w:rPr>
+          <w:rFonts w:ascii="Consolas" w:hAnsi="Consolas"/>
+          <w:color w:val="D4D4D4"/>
+          <w:sz w:val="15"/>
+          <w:szCs w:val="15"/>
+        </w:rPr>
+      </w:pPr>
+      <w:proofErr w:type="spellStart"/>
+      <w:proofErr w:type="gramStart"/>
+      <w:r>
+        <w:rPr>
+          <w:rFonts w:ascii="Consolas" w:hAnsi="Consolas"/>
+          <w:color w:val="4EC9B0"/>
+          <w:sz w:val="15"/>
+          <w:szCs w:val="15"/>
+        </w:rPr>
+        <w:t>os</w:t>
+      </w:r>
+      <w:r>
+        <w:rPr>
+          <w:rFonts w:ascii="Consolas" w:hAnsi="Consolas"/>
+          <w:color w:val="D4D4D4"/>
+          <w:sz w:val="15"/>
+          <w:szCs w:val="15"/>
+        </w:rPr>
+        <w:t>.</w:t>
+      </w:r>
+      <w:r>
+        <w:rPr>
+          <w:rFonts w:ascii="Consolas" w:hAnsi="Consolas"/>
+          <w:color w:val="DCDCAA"/>
+          <w:sz w:val="15"/>
+          <w:szCs w:val="15"/>
+        </w:rPr>
+        <w:t>rename</w:t>
+      </w:r>
+      <w:proofErr w:type="spellEnd"/>
+      <w:proofErr w:type="gramEnd"/>
+      <w:r>
+        <w:rPr>
+          <w:rFonts w:ascii="Consolas" w:hAnsi="Consolas"/>
+          <w:color w:val="D4D4D4"/>
+          <w:sz w:val="15"/>
+          <w:szCs w:val="15"/>
+        </w:rPr>
+        <w:t>(</w:t>
+      </w:r>
+      <w:r>
+        <w:rPr>
+          <w:rFonts w:ascii="Consolas" w:hAnsi="Consolas"/>
+          <w:color w:val="CE9178"/>
+          <w:sz w:val="15"/>
+          <w:szCs w:val="15"/>
+        </w:rPr>
+        <w:t>'</w:t>
+      </w:r>
+      <w:proofErr w:type="spellStart"/>
+      <w:r>
+        <w:rPr>
+          <w:rFonts w:ascii="Consolas" w:hAnsi="Consolas"/>
+          <w:color w:val="CE9178"/>
+          <w:sz w:val="15"/>
+          <w:szCs w:val="15"/>
+        </w:rPr>
+        <w:t>normproto</w:t>
+      </w:r>
+      <w:proofErr w:type="spellEnd"/>
+      <w:r>
+        <w:rPr>
+          <w:rFonts w:ascii="Consolas" w:hAnsi="Consolas"/>
+          <w:color w:val="CE9178"/>
+          <w:sz w:val="15"/>
+          <w:szCs w:val="15"/>
+        </w:rPr>
+        <w:t>'</w:t>
+      </w:r>
+      <w:r>
+        <w:rPr>
+          <w:rFonts w:ascii="Consolas" w:hAnsi="Consolas"/>
+          <w:color w:val="D4D4D4"/>
+          <w:sz w:val="15"/>
+          <w:szCs w:val="15"/>
+        </w:rPr>
+        <w:t xml:space="preserve">, </w:t>
+      </w:r>
+      <w:r>
+        <w:rPr>
+          <w:rFonts w:ascii="Consolas" w:hAnsi="Consolas"/>
+          <w:color w:val="CE9178"/>
+          <w:sz w:val="15"/>
+          <w:szCs w:val="15"/>
+        </w:rPr>
+        <w:t>'</w:t>
+      </w:r>
+      <w:proofErr w:type="spellStart"/>
+      <w:r>
+        <w:rPr>
+          <w:rFonts w:ascii="Consolas" w:hAnsi="Consolas"/>
+          <w:color w:val="CE9178"/>
+          <w:sz w:val="15"/>
+          <w:szCs w:val="15"/>
+        </w:rPr>
+        <w:t>fra.normproto</w:t>
+      </w:r>
+      <w:proofErr w:type="spellEnd"/>
+      <w:r>
+        <w:rPr>
+          <w:rFonts w:ascii="Consolas" w:hAnsi="Consolas"/>
+          <w:color w:val="CE9178"/>
+          <w:sz w:val="15"/>
+          <w:szCs w:val="15"/>
+        </w:rPr>
+        <w:t>'</w:t>
+      </w:r>
+      <w:r>
+        <w:rPr>
+          <w:rFonts w:ascii="Consolas" w:hAnsi="Consolas"/>
+          <w:color w:val="D4D4D4"/>
+          <w:sz w:val="15"/>
+          <w:szCs w:val="15"/>
+        </w:rPr>
+        <w:t>)</w:t>
+      </w:r>
+    </w:p>
+    <w:p>
+      <w:pPr>
+        <w:shd w:val="clear" w:color="auto" w:fill="1E1E1E"/>
+        <w:spacing w:line="210" w:lineRule="atLeast"/>
+        <w:rPr>
+          <w:rFonts w:ascii="Consolas" w:hAnsi="Consolas"/>
+          <w:color w:val="D4D4D4"/>
+          <w:sz w:val="15"/>
+          <w:szCs w:val="15"/>
+        </w:rPr>
+      </w:pPr>
+      <w:r>
+        <w:rPr>
+          <w:rFonts w:ascii="Consolas" w:hAnsi="Consolas"/>
+          <w:color w:val="6A9955"/>
+          <w:sz w:val="15"/>
+          <w:szCs w:val="15"/>
+        </w:rPr>
+        <w:t xml:space="preserve"># </w:t>
+      </w:r>
+      <w:proofErr w:type="spellStart"/>
+      <w:proofErr w:type="gramStart"/>
+      <w:r>
+        <w:rPr>
+          <w:rFonts w:ascii="Consolas" w:hAnsi="Consolas"/>
+          <w:color w:val="6A9955"/>
+          <w:sz w:val="15"/>
+          <w:szCs w:val="15"/>
+        </w:rPr>
+        <w:t>os.rename</w:t>
+      </w:r>
+      <w:proofErr w:type="spellEnd"/>
+      <w:proofErr w:type="gramEnd"/>
+      <w:r>
+        <w:rPr>
+          <w:rFonts w:ascii="Consolas" w:hAnsi="Consolas"/>
+          <w:color w:val="6A9955"/>
+          <w:sz w:val="15"/>
+          <w:szCs w:val="15"/>
+        </w:rPr>
+        <w:t>('</w:t>
+      </w:r>
+      <w:proofErr w:type="spellStart"/>
+      <w:r>
+        <w:rPr>
+          <w:rFonts w:ascii="Consolas" w:hAnsi="Consolas"/>
+          <w:color w:val="6A9955"/>
+          <w:sz w:val="15"/>
+          <w:szCs w:val="15"/>
+        </w:rPr>
+        <w:t>pffmtable</w:t>
+      </w:r>
+      <w:proofErr w:type="spellEnd"/>
+      <w:r>
+        <w:rPr>
+          <w:rFonts w:ascii="Consolas" w:hAnsi="Consolas"/>
+          <w:color w:val="6A9955"/>
+          <w:sz w:val="15"/>
+          <w:szCs w:val="15"/>
+        </w:rPr>
+        <w:t>', '</w:t>
+      </w:r>
+      <w:proofErr w:type="spellStart"/>
+      <w:r>
+        <w:rPr>
+          <w:rFonts w:ascii="Consolas" w:hAnsi="Consolas"/>
+          <w:color w:val="6A9955"/>
+          <w:sz w:val="15"/>
+          <w:szCs w:val="15"/>
+        </w:rPr>
+        <w:t>fra.pffmtable</w:t>
+      </w:r>
+      <w:proofErr w:type="spellEnd"/>
+      <w:r>
+        <w:rPr>
+          <w:rFonts w:ascii="Consolas" w:hAnsi="Consolas"/>
+          <w:color w:val="6A9955"/>
+          <w:sz w:val="15"/>
+          <w:szCs w:val="15"/>
+        </w:rPr>
+        <w:t>')</w:t>
+      </w:r>
+    </w:p>
+    <w:p>
+      <w:pPr>
+        <w:shd w:val="clear" w:color="auto" w:fill="1E1E1E"/>
+        <w:spacing w:line="210" w:lineRule="atLeast"/>
+        <w:rPr>
+          <w:rFonts w:ascii="Consolas" w:hAnsi="Consolas"/>
+          <w:color w:val="D4D4D4"/>
+          <w:sz w:val="15"/>
+          <w:szCs w:val="15"/>
+        </w:rPr>
+      </w:pPr>
+      <w:proofErr w:type="spellStart"/>
+      <w:proofErr w:type="gramStart"/>
+      <w:r>
+        <w:rPr>
+          <w:rFonts w:ascii="Consolas" w:hAnsi="Consolas"/>
+          <w:color w:val="4EC9B0"/>
+          <w:sz w:val="15"/>
+          <w:szCs w:val="15"/>
+        </w:rPr>
+        <w:t>os</w:t>
+      </w:r>
+      <w:r>
+        <w:rPr>
+          <w:rFonts w:ascii="Consolas" w:hAnsi="Consolas"/>
+          <w:color w:val="D4D4D4"/>
+          <w:sz w:val="15"/>
+          <w:szCs w:val="15"/>
+        </w:rPr>
+        <w:t>.</w:t>
+      </w:r>
+      <w:r>
+        <w:rPr>
+          <w:rFonts w:ascii="Consolas" w:hAnsi="Consolas"/>
+          <w:color w:val="DCDCAA"/>
+          <w:sz w:val="15"/>
+          <w:szCs w:val="15"/>
+        </w:rPr>
+        <w:t>rename</w:t>
+      </w:r>
+      <w:proofErr w:type="spellEnd"/>
+      <w:proofErr w:type="gramEnd"/>
+      <w:r>
+        <w:rPr>
+          <w:rFonts w:ascii="Consolas" w:hAnsi="Consolas"/>
+          <w:color w:val="D4D4D4"/>
+          <w:sz w:val="15"/>
+          <w:szCs w:val="15"/>
+        </w:rPr>
+        <w:t>(</w:t>
+      </w:r>
+      <w:r>
+        <w:rPr>
+          <w:rFonts w:ascii="Consolas" w:hAnsi="Consolas"/>
+          <w:color w:val="CE9178"/>
+          <w:sz w:val="15"/>
+          <w:szCs w:val="15"/>
+        </w:rPr>
+        <w:t>'</w:t>
+      </w:r>
+      <w:proofErr w:type="spellStart"/>
+      <w:r>
+        <w:rPr>
+          <w:rFonts w:ascii="Consolas" w:hAnsi="Consolas"/>
+          <w:color w:val="CE9178"/>
+          <w:sz w:val="15"/>
+          <w:szCs w:val="15"/>
+        </w:rPr>
+        <w:t>shapetable</w:t>
+      </w:r>
+      <w:proofErr w:type="spellEnd"/>
+      <w:r>
+        <w:rPr>
+          <w:rFonts w:ascii="Consolas" w:hAnsi="Consolas"/>
+          <w:color w:val="CE9178"/>
+          <w:sz w:val="15"/>
+          <w:szCs w:val="15"/>
+        </w:rPr>
+        <w:t>'</w:t>
+      </w:r>
+      <w:r>
+        <w:rPr>
+          <w:rFonts w:ascii="Consolas" w:hAnsi="Consolas"/>
+          <w:color w:val="D4D4D4"/>
+          <w:sz w:val="15"/>
+          <w:szCs w:val="15"/>
+        </w:rPr>
+        <w:t xml:space="preserve">, </w:t>
+      </w:r>
+      <w:r>
+        <w:rPr>
+          <w:rFonts w:ascii="Consolas" w:hAnsi="Consolas"/>
+          <w:color w:val="CE9178"/>
+          <w:sz w:val="15"/>
+          <w:szCs w:val="15"/>
+        </w:rPr>
+        <w:t>'</w:t>
+      </w:r>
+      <w:proofErr w:type="spellStart"/>
+      <w:r>
+        <w:rPr>
+          <w:rFonts w:ascii="Consolas" w:hAnsi="Consolas"/>
+          <w:color w:val="CE9178"/>
+          <w:sz w:val="15"/>
+          <w:szCs w:val="15"/>
+        </w:rPr>
+        <w:t>fra.shapetable</w:t>
+      </w:r>
+      <w:proofErr w:type="spellEnd"/>
+      <w:r>
+        <w:rPr>
+          <w:rFonts w:ascii="Consolas" w:hAnsi="Consolas"/>
+          <w:color w:val="CE9178"/>
+          <w:sz w:val="15"/>
+          <w:szCs w:val="15"/>
+        </w:rPr>
+        <w:t>'</w:t>
+      </w:r>
+      <w:r>
+        <w:rPr>
+          <w:rFonts w:ascii="Consolas" w:hAnsi="Consolas"/>
+          <w:color w:val="D4D4D4"/>
+          <w:sz w:val="15"/>
+          <w:szCs w:val="15"/>
+        </w:rPr>
+        <w:t>)</w:t>
+      </w:r>
+    </w:p>
+    <w:p>
+      <w:pPr>
+        <w:shd w:val="clear" w:color="auto" w:fill="1E1E1E"/>
+        <w:spacing w:line="210" w:lineRule="atLeast"/>
+        <w:rPr>
+          <w:rFonts w:ascii="Consolas" w:hAnsi="Consolas"/>
+          <w:color w:val="D4D4D4"/>
+          <w:sz w:val="15"/>
+          <w:szCs w:val="15"/>
+        </w:rPr>
+      </w:pPr>
+      <w:proofErr w:type="spellStart"/>
+      <w:proofErr w:type="gramStart"/>
+      <w:r>
+        <w:rPr>
+          <w:rFonts w:ascii="Consolas" w:hAnsi="Consolas"/>
+          <w:color w:val="4EC9B0"/>
+          <w:sz w:val="15"/>
+          <w:szCs w:val="15"/>
+        </w:rPr>
+        <w:t>os</w:t>
+      </w:r>
+      <w:r>
+        <w:rPr>
+          <w:rFonts w:ascii="Consolas" w:hAnsi="Consolas"/>
+          <w:color w:val="D4D4D4"/>
+          <w:sz w:val="15"/>
+          <w:szCs w:val="15"/>
+        </w:rPr>
+        <w:t>.</w:t>
+      </w:r>
+      <w:r>
+        <w:rPr>
+          <w:rFonts w:ascii="Consolas" w:hAnsi="Consolas"/>
+          <w:color w:val="DCDCAA"/>
+          <w:sz w:val="15"/>
+          <w:szCs w:val="15"/>
+        </w:rPr>
+        <w:t>system</w:t>
+      </w:r>
+      <w:proofErr w:type="spellEnd"/>
+      <w:proofErr w:type="gramEnd"/>
+      <w:r>
+        <w:rPr>
+          <w:rFonts w:ascii="Consolas" w:hAnsi="Consolas"/>
+          <w:color w:val="D4D4D4"/>
+          <w:sz w:val="15"/>
+          <w:szCs w:val="15"/>
+        </w:rPr>
+        <w:t>(</w:t>
+      </w:r>
+      <w:proofErr w:type="spellStart"/>
+      <w:r>
+        <w:rPr>
+          <w:rFonts w:ascii="Consolas" w:hAnsi="Consolas"/>
+          <w:color w:val="569CD6"/>
+          <w:sz w:val="15"/>
+          <w:szCs w:val="15"/>
+        </w:rPr>
+        <w:t>f</w:t>
+      </w:r>
+      <w:r>
+        <w:rPr>
+          <w:rFonts w:ascii="Consolas" w:hAnsi="Consolas"/>
+          <w:color w:val="CE9178"/>
+          <w:sz w:val="15"/>
+          <w:szCs w:val="15"/>
+        </w:rPr>
+        <w:t>"combine_tessdata</w:t>
+      </w:r>
+      <w:proofErr w:type="spellEnd"/>
+      <w:r>
+        <w:rPr>
+          <w:rFonts w:ascii="Consolas" w:hAnsi="Consolas"/>
+          <w:color w:val="CE9178"/>
+          <w:sz w:val="15"/>
+          <w:szCs w:val="15"/>
+        </w:rPr>
+        <w:t xml:space="preserve"> </w:t>
+      </w:r>
+      <w:proofErr w:type="spellStart"/>
+      <w:r>
+        <w:rPr>
+          <w:rFonts w:ascii="Consolas" w:hAnsi="Consolas"/>
+          <w:color w:val="CE9178"/>
+          <w:sz w:val="15"/>
+          <w:szCs w:val="15"/>
+        </w:rPr>
+        <w:t>fra</w:t>
+      </w:r>
+      <w:proofErr w:type="spellEnd"/>
+      <w:r>
+        <w:rPr>
+          <w:rFonts w:ascii="Consolas" w:hAnsi="Consolas"/>
+          <w:color w:val="CE9178"/>
+          <w:sz w:val="15"/>
+          <w:szCs w:val="15"/>
+        </w:rPr>
+        <w:t>."</w:t>
+      </w:r>
+      <w:r>
+        <w:rPr>
+          <w:rFonts w:ascii="Consolas" w:hAnsi="Consolas"/>
+          <w:color w:val="D4D4D4"/>
+          <w:sz w:val="15"/>
+          <w:szCs w:val="15"/>
+        </w:rPr>
+        <w:t>)</w:t>
+      </w:r>
+    </w:p>
+    <w:p>
+      <w:pPr>
+        <w:shd w:val="clear" w:color="auto" w:fill="1E1E1E"/>
+        <w:spacing w:line="210" w:lineRule="atLeast"/>
+        <w:rPr>
+          <w:rFonts w:ascii="Consolas" w:hAnsi="Consolas"/>
+          <w:color w:val="D4D4D4"/>
+          <w:sz w:val="15"/>
+          <w:szCs w:val="15"/>
+        </w:rPr>
+      </w:pPr>
+    </w:p>
+    <w:p>
+      <w:pPr>
+        <w:shd w:val="clear" w:color="auto" w:fill="1E1E1E"/>
+        <w:spacing w:line="210" w:lineRule="atLeast"/>
+        <w:rPr>
+          <w:rFonts w:ascii="Consolas" w:hAnsi="Consolas"/>
+          <w:color w:val="D4D4D4"/>
+          <w:sz w:val="15"/>
+          <w:szCs w:val="15"/>
+        </w:rPr>
+      </w:pPr>
+      <w:r>
+        <w:rPr>
+          <w:rFonts w:ascii="Consolas" w:hAnsi="Consolas"/>
+          <w:color w:val="6A9955"/>
+          <w:sz w:val="15"/>
+          <w:szCs w:val="15"/>
+        </w:rPr>
+        <w:t># Writing log file</w:t>
+      </w:r>
+    </w:p>
+    <w:p>
+      <w:pPr>
+        <w:shd w:val="clear" w:color="auto" w:fill="1E1E1E"/>
+        <w:spacing w:line="210" w:lineRule="atLeast"/>
+        <w:rPr>
+          <w:rFonts w:ascii="Consolas" w:hAnsi="Consolas"/>
+          <w:color w:val="D4D4D4"/>
+          <w:sz w:val="15"/>
+          <w:szCs w:val="15"/>
+        </w:rPr>
+      </w:pPr>
+      <w:r>
+        <w:rPr>
+          <w:rFonts w:ascii="Consolas" w:hAnsi="Consolas"/>
+          <w:color w:val="C586C0"/>
+          <w:sz w:val="15"/>
+          <w:szCs w:val="15"/>
+        </w:rPr>
+        <w:t>if</w:t>
+      </w:r>
+      <w:r>
+        <w:rPr>
+          <w:rFonts w:ascii="Consolas" w:hAnsi="Consolas"/>
+          <w:color w:val="D4D4D4"/>
+          <w:sz w:val="15"/>
+          <w:szCs w:val="15"/>
+        </w:rPr>
+        <w:t xml:space="preserve"> </w:t>
+      </w:r>
+      <w:proofErr w:type="spellStart"/>
+      <w:r>
+        <w:rPr>
+          <w:rFonts w:ascii="Consolas" w:hAnsi="Consolas"/>
+          <w:color w:val="DCDCAA"/>
+          <w:sz w:val="15"/>
+          <w:szCs w:val="15"/>
+        </w:rPr>
+        <w:t>len</w:t>
+      </w:r>
+      <w:proofErr w:type="spellEnd"/>
+      <w:r>
+        <w:rPr>
+          <w:rFonts w:ascii="Consolas" w:hAnsi="Consolas"/>
+          <w:color w:val="D4D4D4"/>
+          <w:sz w:val="15"/>
+          <w:szCs w:val="15"/>
+        </w:rPr>
+        <w:t>(</w:t>
+      </w:r>
+      <w:proofErr w:type="spellStart"/>
+      <w:r>
+        <w:rPr>
+          <w:rFonts w:ascii="Consolas" w:hAnsi="Consolas"/>
+          <w:color w:val="9CDCFE"/>
+          <w:sz w:val="15"/>
+          <w:szCs w:val="15"/>
+        </w:rPr>
+        <w:t>errorfiles</w:t>
+      </w:r>
+      <w:proofErr w:type="spellEnd"/>
+      <w:r>
+        <w:rPr>
+          <w:rFonts w:ascii="Consolas" w:hAnsi="Consolas"/>
+          <w:color w:val="D4D4D4"/>
+          <w:sz w:val="15"/>
+          <w:szCs w:val="15"/>
+        </w:rPr>
+        <w:t xml:space="preserve">) == </w:t>
+      </w:r>
+      <w:r>
+        <w:rPr>
+          <w:rFonts w:ascii="Consolas" w:hAnsi="Consolas"/>
+          <w:color w:val="B5CEA8"/>
+          <w:sz w:val="15"/>
+          <w:szCs w:val="15"/>
+        </w:rPr>
+        <w:t>0</w:t>
+      </w:r>
+      <w:r>
+        <w:rPr>
+          <w:rFonts w:ascii="Consolas" w:hAnsi="Consolas"/>
+          <w:color w:val="D4D4D4"/>
+          <w:sz w:val="15"/>
+          <w:szCs w:val="15"/>
+        </w:rPr>
+        <w:t>:</w:t>
+      </w:r>
+    </w:p>
+    <w:p>
+      <w:pPr>
+        <w:shd w:val="clear" w:color="auto" w:fill="1E1E1E"/>
+        <w:spacing w:line="210" w:lineRule="atLeast"/>
+        <w:rPr>
+          <w:rFonts w:ascii="Consolas" w:hAnsi="Consolas"/>
+          <w:color w:val="D4D4D4"/>
+          <w:sz w:val="15"/>
+          <w:szCs w:val="15"/>
+        </w:rPr>
+      </w:pPr>
+      <w:r>
+        <w:rPr>
+          <w:rFonts w:ascii="Consolas" w:hAnsi="Consolas"/>
+          <w:color w:val="D4D4D4"/>
+          <w:sz w:val="15"/>
+          <w:szCs w:val="15"/>
+        </w:rPr>
+        <w:t xml:space="preserve">    </w:t>
+      </w:r>
+      <w:proofErr w:type="spellStart"/>
+      <w:proofErr w:type="gramStart"/>
+      <w:r>
+        <w:rPr>
+          <w:rFonts w:ascii="Consolas" w:hAnsi="Consolas"/>
+          <w:color w:val="9CDCFE"/>
+          <w:sz w:val="15"/>
+          <w:szCs w:val="15"/>
+        </w:rPr>
+        <w:t>errorfiles</w:t>
+      </w:r>
+      <w:r>
+        <w:rPr>
+          <w:rFonts w:ascii="Consolas" w:hAnsi="Consolas"/>
+          <w:color w:val="D4D4D4"/>
+          <w:sz w:val="15"/>
+          <w:szCs w:val="15"/>
+        </w:rPr>
+        <w:t>.</w:t>
+      </w:r>
+      <w:r>
+        <w:rPr>
+          <w:rFonts w:ascii="Consolas" w:hAnsi="Consolas"/>
+          <w:color w:val="DCDCAA"/>
+          <w:sz w:val="15"/>
+          <w:szCs w:val="15"/>
+        </w:rPr>
+        <w:t>append</w:t>
+      </w:r>
+      <w:proofErr w:type="spellEnd"/>
+      <w:proofErr w:type="gramEnd"/>
+      <w:r>
+        <w:rPr>
+          <w:rFonts w:ascii="Consolas" w:hAnsi="Consolas"/>
+          <w:color w:val="D4D4D4"/>
+          <w:sz w:val="15"/>
+          <w:szCs w:val="15"/>
+        </w:rPr>
+        <w:t>((</w:t>
+      </w:r>
+      <w:r>
+        <w:rPr>
+          <w:rFonts w:ascii="Consolas" w:hAnsi="Consolas"/>
+          <w:color w:val="CE9178"/>
+          <w:sz w:val="15"/>
+          <w:szCs w:val="15"/>
+        </w:rPr>
+        <w:t>'no'</w:t>
+      </w:r>
+      <w:r>
+        <w:rPr>
+          <w:rFonts w:ascii="Consolas" w:hAnsi="Consolas"/>
+          <w:color w:val="D4D4D4"/>
+          <w:sz w:val="15"/>
+          <w:szCs w:val="15"/>
+        </w:rPr>
+        <w:t xml:space="preserve">, </w:t>
+      </w:r>
+      <w:r>
+        <w:rPr>
+          <w:rFonts w:ascii="Consolas" w:hAnsi="Consolas"/>
+          <w:color w:val="CE9178"/>
+          <w:sz w:val="15"/>
+          <w:szCs w:val="15"/>
+        </w:rPr>
+        <w:t>'Error'</w:t>
+      </w:r>
+      <w:r>
+        <w:rPr>
+          <w:rFonts w:ascii="Consolas" w:hAnsi="Consolas"/>
+          <w:color w:val="D4D4D4"/>
+          <w:sz w:val="15"/>
+          <w:szCs w:val="15"/>
+        </w:rPr>
+        <w:t>))</w:t>
+      </w:r>
+    </w:p>
+    <w:p>
+      <w:pPr>
+        <w:shd w:val="clear" w:color="auto" w:fill="1E1E1E"/>
+        <w:spacing w:line="210" w:lineRule="atLeast"/>
+        <w:rPr>
+          <w:rFonts w:ascii="Consolas" w:hAnsi="Consolas"/>
+          <w:color w:val="D4D4D4"/>
+          <w:sz w:val="15"/>
+          <w:szCs w:val="15"/>
+        </w:rPr>
+      </w:pPr>
+      <w:r>
+        <w:rPr>
+          <w:rFonts w:ascii="Consolas" w:hAnsi="Consolas"/>
+          <w:color w:val="C586C0"/>
+          <w:sz w:val="15"/>
+          <w:szCs w:val="15"/>
+        </w:rPr>
+        <w:t>with</w:t>
+      </w:r>
+      <w:r>
+        <w:rPr>
+          <w:rFonts w:ascii="Consolas" w:hAnsi="Consolas"/>
+          <w:color w:val="D4D4D4"/>
+          <w:sz w:val="15"/>
+          <w:szCs w:val="15"/>
+        </w:rPr>
+        <w:t xml:space="preserve"> </w:t>
+      </w:r>
+      <w:proofErr w:type="gramStart"/>
+      <w:r>
+        <w:rPr>
+          <w:rFonts w:ascii="Consolas" w:hAnsi="Consolas"/>
+          <w:color w:val="DCDCAA"/>
+          <w:sz w:val="15"/>
+          <w:szCs w:val="15"/>
+        </w:rPr>
+        <w:t>open</w:t>
+      </w:r>
+      <w:r>
+        <w:rPr>
+          <w:rFonts w:ascii="Consolas" w:hAnsi="Consolas"/>
+          <w:color w:val="D4D4D4"/>
+          <w:sz w:val="15"/>
+          <w:szCs w:val="15"/>
+        </w:rPr>
+        <w:t>(</w:t>
+      </w:r>
+      <w:proofErr w:type="gramEnd"/>
+      <w:r>
+        <w:rPr>
+          <w:rFonts w:ascii="Consolas" w:hAnsi="Consolas"/>
+          <w:color w:val="CE9178"/>
+          <w:sz w:val="15"/>
+          <w:szCs w:val="15"/>
+        </w:rPr>
+        <w:t>'tesseract/scripts/logs.txt'</w:t>
+      </w:r>
+      <w:r>
+        <w:rPr>
+          <w:rFonts w:ascii="Consolas" w:hAnsi="Consolas"/>
+          <w:color w:val="D4D4D4"/>
+          <w:sz w:val="15"/>
+          <w:szCs w:val="15"/>
+        </w:rPr>
+        <w:t xml:space="preserve">, </w:t>
+      </w:r>
+      <w:r>
+        <w:rPr>
+          <w:rFonts w:ascii="Consolas" w:hAnsi="Consolas"/>
+          <w:color w:val="CE9178"/>
+          <w:sz w:val="15"/>
+          <w:szCs w:val="15"/>
+        </w:rPr>
+        <w:t>'w'</w:t>
+      </w:r>
+      <w:r>
+        <w:rPr>
+          <w:rFonts w:ascii="Consolas" w:hAnsi="Consolas"/>
+          <w:color w:val="D4D4D4"/>
+          <w:sz w:val="15"/>
+          <w:szCs w:val="15"/>
+        </w:rPr>
+        <w:t xml:space="preserve">) </w:t>
+      </w:r>
+      <w:r>
+        <w:rPr>
+          <w:rFonts w:ascii="Consolas" w:hAnsi="Consolas"/>
+          <w:color w:val="C586C0"/>
+          <w:sz w:val="15"/>
+          <w:szCs w:val="15"/>
+        </w:rPr>
+        <w:t>as</w:t>
+      </w:r>
+      <w:r>
+        <w:rPr>
+          <w:rFonts w:ascii="Consolas" w:hAnsi="Consolas"/>
+          <w:color w:val="D4D4D4"/>
+          <w:sz w:val="15"/>
+          <w:szCs w:val="15"/>
+        </w:rPr>
+        <w:t xml:space="preserve"> </w:t>
+      </w:r>
+      <w:r>
+        <w:rPr>
+          <w:rFonts w:ascii="Consolas" w:hAnsi="Consolas"/>
+          <w:color w:val="9CDCFE"/>
+          <w:sz w:val="15"/>
+          <w:szCs w:val="15"/>
+        </w:rPr>
+        <w:t>f</w:t>
+      </w:r>
+      <w:r>
+        <w:rPr>
+          <w:rFonts w:ascii="Consolas" w:hAnsi="Consolas"/>
+          <w:color w:val="D4D4D4"/>
+          <w:sz w:val="15"/>
+          <w:szCs w:val="15"/>
+        </w:rPr>
+        <w:t>:</w:t>
+      </w:r>
+    </w:p>
+    <w:p>
+      <w:pPr>
+        <w:shd w:val="clear" w:color="auto" w:fill="1E1E1E"/>
+        <w:spacing w:line="210" w:lineRule="atLeast"/>
+        <w:rPr>
+          <w:rFonts w:ascii="Consolas" w:hAnsi="Consolas"/>
+          <w:color w:val="D4D4D4"/>
+          <w:sz w:val="15"/>
+          <w:szCs w:val="15"/>
+        </w:rPr>
+      </w:pPr>
+      <w:r>
+        <w:rPr>
+          <w:rFonts w:ascii="Consolas" w:hAnsi="Consolas"/>
+          <w:color w:val="D4D4D4"/>
+          <w:sz w:val="15"/>
+          <w:szCs w:val="15"/>
+        </w:rPr>
+        <w:t xml:space="preserve">    </w:t>
+      </w:r>
+      <w:proofErr w:type="spellStart"/>
+      <w:proofErr w:type="gramStart"/>
+      <w:r>
+        <w:rPr>
+          <w:rFonts w:ascii="Consolas" w:hAnsi="Consolas"/>
+          <w:color w:val="9CDCFE"/>
+          <w:sz w:val="15"/>
+          <w:szCs w:val="15"/>
+        </w:rPr>
+        <w:t>f</w:t>
+      </w:r>
+      <w:r>
+        <w:rPr>
+          <w:rFonts w:ascii="Consolas" w:hAnsi="Consolas"/>
+          <w:color w:val="D4D4D4"/>
+          <w:sz w:val="15"/>
+          <w:szCs w:val="15"/>
+        </w:rPr>
+        <w:t>.</w:t>
+      </w:r>
+      <w:r>
+        <w:rPr>
+          <w:rFonts w:ascii="Consolas" w:hAnsi="Consolas"/>
+          <w:color w:val="DCDCAA"/>
+          <w:sz w:val="15"/>
+          <w:szCs w:val="15"/>
+        </w:rPr>
+        <w:t>write</w:t>
+      </w:r>
+      <w:proofErr w:type="spellEnd"/>
+      <w:proofErr w:type="gramEnd"/>
+      <w:r>
+        <w:rPr>
+          <w:rFonts w:ascii="Consolas" w:hAnsi="Consolas"/>
+          <w:color w:val="D4D4D4"/>
+          <w:sz w:val="15"/>
+          <w:szCs w:val="15"/>
+        </w:rPr>
+        <w:t>(</w:t>
+      </w:r>
+      <w:r>
+        <w:rPr>
+          <w:rFonts w:ascii="Consolas" w:hAnsi="Consolas"/>
+          <w:color w:val="CE9178"/>
+          <w:sz w:val="15"/>
+          <w:szCs w:val="15"/>
+        </w:rPr>
+        <w:t>'</w:t>
+      </w:r>
+      <w:r>
+        <w:rPr>
+          <w:rFonts w:ascii="Consolas" w:hAnsi="Consolas"/>
+          <w:color w:val="D7BA7D"/>
+          <w:sz w:val="15"/>
+          <w:szCs w:val="15"/>
+        </w:rPr>
+        <w:t>\</w:t>
+      </w:r>
+      <w:proofErr w:type="spellStart"/>
+      <w:r>
+        <w:rPr>
+          <w:rFonts w:ascii="Consolas" w:hAnsi="Consolas"/>
+          <w:color w:val="D7BA7D"/>
+          <w:sz w:val="15"/>
+          <w:szCs w:val="15"/>
+        </w:rPr>
+        <w:t>n</w:t>
+      </w:r>
+      <w:r>
+        <w:rPr>
+          <w:rFonts w:ascii="Consolas" w:hAnsi="Consolas"/>
+          <w:color w:val="CE9178"/>
+          <w:sz w:val="15"/>
+          <w:szCs w:val="15"/>
+        </w:rPr>
+        <w:t>'</w:t>
+      </w:r>
+      <w:r>
+        <w:rPr>
+          <w:rFonts w:ascii="Consolas" w:hAnsi="Consolas"/>
+          <w:color w:val="D4D4D4"/>
+          <w:sz w:val="15"/>
+          <w:szCs w:val="15"/>
+        </w:rPr>
+        <w:t>.</w:t>
+      </w:r>
+      <w:r>
+        <w:rPr>
+          <w:rFonts w:ascii="Consolas" w:hAnsi="Consolas"/>
+          <w:color w:val="DCDCAA"/>
+          <w:sz w:val="15"/>
+          <w:szCs w:val="15"/>
+        </w:rPr>
+        <w:t>join</w:t>
+      </w:r>
+      <w:proofErr w:type="spellEnd"/>
+      <w:r>
+        <w:rPr>
+          <w:rFonts w:ascii="Consolas" w:hAnsi="Consolas"/>
+          <w:color w:val="D4D4D4"/>
+          <w:sz w:val="15"/>
+          <w:szCs w:val="15"/>
+        </w:rPr>
+        <w:t>(</w:t>
+      </w:r>
+      <w:r>
+        <w:rPr>
+          <w:rFonts w:ascii="Consolas" w:hAnsi="Consolas"/>
+          <w:color w:val="CE9178"/>
+          <w:sz w:val="15"/>
+          <w:szCs w:val="15"/>
+        </w:rPr>
+        <w:t>'</w:t>
+      </w:r>
+      <w:r>
+        <w:rPr>
+          <w:rFonts w:ascii="Consolas" w:hAnsi="Consolas"/>
+          <w:color w:val="569CD6"/>
+          <w:sz w:val="15"/>
+          <w:szCs w:val="15"/>
+        </w:rPr>
+        <w:t>%s</w:t>
+      </w:r>
+      <w:r>
+        <w:rPr>
+          <w:rFonts w:ascii="Consolas" w:hAnsi="Consolas"/>
+          <w:color w:val="CE9178"/>
+          <w:sz w:val="15"/>
+          <w:szCs w:val="15"/>
+        </w:rPr>
+        <w:t xml:space="preserve"> </w:t>
+      </w:r>
+      <w:r>
+        <w:rPr>
+          <w:rFonts w:ascii="Consolas" w:hAnsi="Consolas"/>
+          <w:color w:val="569CD6"/>
+          <w:sz w:val="15"/>
+          <w:szCs w:val="15"/>
+        </w:rPr>
+        <w:t>%s</w:t>
+      </w:r>
+      <w:r>
+        <w:rPr>
+          <w:rFonts w:ascii="Consolas" w:hAnsi="Consolas"/>
+          <w:color w:val="CE9178"/>
+          <w:sz w:val="15"/>
+          <w:szCs w:val="15"/>
+        </w:rPr>
+        <w:t>'</w:t>
+      </w:r>
+      <w:r>
+        <w:rPr>
+          <w:rFonts w:ascii="Consolas" w:hAnsi="Consolas"/>
+          <w:color w:val="D4D4D4"/>
+          <w:sz w:val="15"/>
+          <w:szCs w:val="15"/>
+        </w:rPr>
+        <w:t xml:space="preserve"> % </w:t>
+      </w:r>
+      <w:r>
+        <w:rPr>
+          <w:rFonts w:ascii="Consolas" w:hAnsi="Consolas"/>
+          <w:color w:val="9CDCFE"/>
+          <w:sz w:val="15"/>
+          <w:szCs w:val="15"/>
+        </w:rPr>
+        <w:t>x</w:t>
+      </w:r>
+      <w:r>
+        <w:rPr>
+          <w:rFonts w:ascii="Consolas" w:hAnsi="Consolas"/>
+          <w:color w:val="D4D4D4"/>
+          <w:sz w:val="15"/>
+          <w:szCs w:val="15"/>
+        </w:rPr>
+        <w:t xml:space="preserve"> </w:t>
+      </w:r>
+      <w:r>
+        <w:rPr>
+          <w:rFonts w:ascii="Consolas" w:hAnsi="Consolas"/>
+          <w:color w:val="C586C0"/>
+          <w:sz w:val="15"/>
+          <w:szCs w:val="15"/>
+        </w:rPr>
+        <w:t>for</w:t>
+      </w:r>
+      <w:r>
+        <w:rPr>
+          <w:rFonts w:ascii="Consolas" w:hAnsi="Consolas"/>
+          <w:color w:val="D4D4D4"/>
+          <w:sz w:val="15"/>
+          <w:szCs w:val="15"/>
+        </w:rPr>
+        <w:t xml:space="preserve"> </w:t>
+      </w:r>
+      <w:r>
+        <w:rPr>
+          <w:rFonts w:ascii="Consolas" w:hAnsi="Consolas"/>
+          <w:color w:val="9CDCFE"/>
+          <w:sz w:val="15"/>
+          <w:szCs w:val="15"/>
+        </w:rPr>
+        <w:t>x</w:t>
+      </w:r>
+      <w:r>
+        <w:rPr>
+          <w:rFonts w:ascii="Consolas" w:hAnsi="Consolas"/>
+          <w:color w:val="D4D4D4"/>
+          <w:sz w:val="15"/>
+          <w:szCs w:val="15"/>
+        </w:rPr>
+        <w:t xml:space="preserve"> </w:t>
+      </w:r>
+      <w:r>
+        <w:rPr>
+          <w:rFonts w:ascii="Consolas" w:hAnsi="Consolas"/>
+          <w:color w:val="C586C0"/>
+          <w:sz w:val="15"/>
+          <w:szCs w:val="15"/>
+        </w:rPr>
+        <w:t>in</w:t>
+      </w:r>
+      <w:r>
+        <w:rPr>
+          <w:rFonts w:ascii="Consolas" w:hAnsi="Consolas"/>
+          <w:color w:val="D4D4D4"/>
+          <w:sz w:val="15"/>
+          <w:szCs w:val="15"/>
+        </w:rPr>
+        <w:t xml:space="preserve"> </w:t>
+      </w:r>
+      <w:proofErr w:type="spellStart"/>
+      <w:r>
+        <w:rPr>
+          <w:rFonts w:ascii="Consolas" w:hAnsi="Consolas"/>
+          <w:color w:val="9CDCFE"/>
+          <w:sz w:val="15"/>
+          <w:szCs w:val="15"/>
+        </w:rPr>
+        <w:t>errorfiles</w:t>
+      </w:r>
+      <w:proofErr w:type="spellEnd"/>
+      <w:r>
+        <w:rPr>
+          <w:rFonts w:ascii="Consolas" w:hAnsi="Consolas"/>
+          <w:color w:val="D4D4D4"/>
+          <w:sz w:val="15"/>
+          <w:szCs w:val="15"/>
+        </w:rPr>
+        <w:t>))</w:t>
+      </w:r>
+    </w:p>
+    <w:p>
+      <w:pPr>
+        <w:rPr>
+          <w:rFonts w:asciiTheme="minorHAnsi" w:hAnsiTheme="minorHAnsi" w:cstheme="minorHAnsi"/>
+          <w:color w:val="000000" w:themeColor="text1"/>
+          <w:sz w:val="28"/>
+          <w:szCs w:val="28"/>
+        </w:rPr>
+      </w:pPr>
     </w:p>
     <w:p>
       <w:pPr>
